--- a/Taitaja9.vaatimusmaarittely_v03.docx
+++ b/Taitaja9.vaatimusmaarittely_v03.docx
@@ -1,6 +1,6 @@
 
 <file path=word/document.xml><?xml version="1.0" encoding="utf-8"?>
-<w:document xmlns:wpc="http://schemas.microsoft.com/office/word/2010/wordprocessingCanvas" xmlns:cx="http://schemas.microsoft.com/office/drawing/2014/chartex" xmlns:cx1="http://schemas.microsoft.com/office/drawing/2015/9/8/chartex" xmlns:cx2="http://schemas.microsoft.com/office/drawing/2015/10/21/chartex" xmlns:cx3="http://schemas.microsoft.com/office/drawing/2016/5/9/chartex" xmlns:cx4="http://schemas.microsoft.com/office/drawing/2016/5/10/chartex" xmlns:cx5="http://schemas.microsoft.com/office/drawing/2016/5/11/chartex" xmlns:cx6="http://schemas.microsoft.com/office/drawing/2016/5/12/chartex" xmlns:cx7="http://schemas.microsoft.com/office/drawing/2016/5/13/chartex" xmlns:cx8="http://schemas.microsoft.com/office/drawing/2016/5/14/chartex" xmlns:mc="http://schemas.openxmlformats.org/markup-compatibility/2006" xmlns:aink="http://schemas.microsoft.com/office/drawing/2016/ink" xmlns:am3d="http://schemas.microsoft.com/office/drawing/2017/model3d" xmlns:o="urn:schemas-microsoft-com:office:office" xmlns:oel="http://schemas.microsoft.com/office/2019/extlst" xmlns:r="http://schemas.openxmlformats.org/officeDocument/2006/relationships" xmlns:m="http://schemas.openxmlformats.org/officeDocument/2006/math" xmlns:v="urn:schemas-microsoft-com:vml" xmlns:wp14="http://schemas.microsoft.com/office/word/2010/wordprocessingDrawing" xmlns:wp="http://schemas.openxmlformats.org/drawingml/2006/wordprocessingDrawing" xmlns:w10="urn:schemas-microsoft-com:office:word" xmlns:w="http://schemas.openxmlformats.org/wordprocessingml/2006/main" xmlns:w14="http://schemas.microsoft.com/office/word/2010/wordml" xmlns:w15="http://schemas.microsoft.com/office/word/2012/wordml" xmlns:w16cex="http://schemas.microsoft.com/office/word/2018/wordml/cex" xmlns:w16cid="http://schemas.microsoft.com/office/word/2016/wordml/cid" xmlns:w16="http://schemas.microsoft.com/office/word/2018/wordml" xmlns:w16du="http://schemas.microsoft.com/office/word/2023/wordml/word16du" xmlns:w16sdtdh="http://schemas.microsoft.com/office/word/2020/wordml/sdtdatahash" xmlns:w16se="http://schemas.microsoft.com/office/word/2015/wordml/symex" xmlns:wpg="http://schemas.microsoft.com/office/word/2010/wordprocessingGroup" xmlns:wpi="http://schemas.microsoft.com/office/word/2010/wordprocessingInk" xmlns:wne="http://schemas.microsoft.com/office/word/2006/wordml" xmlns:wps="http://schemas.microsoft.com/office/word/2010/wordprocessingShape" mc:Ignorable="w14 w15 w16se w16cid w16 w16cex w16sdtdh w16du wp14">
+<w:document xmlns:wpc="http://schemas.microsoft.com/office/word/2010/wordprocessingCanvas" xmlns:cx="http://schemas.microsoft.com/office/drawing/2014/chartex" xmlns:cx1="http://schemas.microsoft.com/office/drawing/2015/9/8/chartex" xmlns:cx2="http://schemas.microsoft.com/office/drawing/2015/10/21/chartex" xmlns:cx3="http://schemas.microsoft.com/office/drawing/2016/5/9/chartex" xmlns:cx4="http://schemas.microsoft.com/office/drawing/2016/5/10/chartex" xmlns:cx5="http://schemas.microsoft.com/office/drawing/2016/5/11/chartex" xmlns:cx6="http://schemas.microsoft.com/office/drawing/2016/5/12/chartex" xmlns:cx7="http://schemas.microsoft.com/office/drawing/2016/5/13/chartex" xmlns:cx8="http://schemas.microsoft.com/office/drawing/2016/5/14/chartex" xmlns:mc="http://schemas.openxmlformats.org/markup-compatibility/2006" xmlns:aink="http://schemas.microsoft.com/office/drawing/2016/ink" xmlns:am3d="http://schemas.microsoft.com/office/drawing/2017/model3d" xmlns:o="urn:schemas-microsoft-com:office:office" xmlns:oel="http://schemas.microsoft.com/office/2019/extlst" xmlns:r="http://schemas.openxmlformats.org/officeDocument/2006/relationships" xmlns:m="http://schemas.openxmlformats.org/officeDocument/2006/math" xmlns:v="urn:schemas-microsoft-com:vml" xmlns:wp14="http://schemas.microsoft.com/office/word/2010/wordprocessingDrawing" xmlns:wp="http://schemas.openxmlformats.org/drawingml/2006/wordprocessingDrawing" xmlns:w10="urn:schemas-microsoft-com:office:word" xmlns:w="http://schemas.openxmlformats.org/wordprocessingml/2006/main" xmlns:w14="http://schemas.microsoft.com/office/word/2010/wordml" xmlns:w15="http://schemas.microsoft.com/office/word/2012/wordml" xmlns:w16cex="http://schemas.microsoft.com/office/word/2018/wordml/cex" xmlns:w16cid="http://schemas.microsoft.com/office/word/2016/wordml/cid" xmlns:w16="http://schemas.microsoft.com/office/word/2018/wordml" xmlns:w16sdtdh="http://schemas.microsoft.com/office/word/2020/wordml/sdtdatahash" xmlns:w16se="http://schemas.microsoft.com/office/word/2015/wordml/symex" xmlns:wpg="http://schemas.microsoft.com/office/word/2010/wordprocessingGroup" xmlns:wpi="http://schemas.microsoft.com/office/word/2010/wordprocessingInk" xmlns:wne="http://schemas.microsoft.com/office/word/2006/wordml" xmlns:wps="http://schemas.microsoft.com/office/word/2010/wordprocessingShape" mc:Ignorable="w14 w15 w16se w16cid w16 w16cex w16sdtdh wp14">
   <w:body>
     <w:p>
       <w:pPr>
@@ -775,17 +775,27 @@
           <w:szCs w:val="18"/>
           <w:lang w:eastAsia="fi-FI"/>
         </w:rPr>
-        <w:t xml:space="preserve">0.1 </w:t>
-      </w:r>
-      <w:r>
-        <w:rPr>
-          <w:rFonts w:ascii="Times New Roman" w:eastAsia="Times New Roman" w:hAnsi="Times New Roman" w:cs="Times New Roman"/>
-          <w:color w:val="000000"/>
-          <w:sz w:val="18"/>
-          <w:szCs w:val="18"/>
-          <w:lang w:eastAsia="fi-FI"/>
-        </w:rPr>
-        <w:t>25.1.2022</w:t>
+        <w:t>28.8</w:t>
+      </w:r>
+      <w:r>
+        <w:rPr>
+          <w:rFonts w:ascii="Times New Roman" w:eastAsia="Times New Roman" w:hAnsi="Times New Roman" w:cs="Times New Roman"/>
+          <w:color w:val="000000"/>
+          <w:sz w:val="18"/>
+          <w:szCs w:val="18"/>
+          <w:lang w:eastAsia="fi-FI"/>
+        </w:rPr>
+        <w:t>.202</w:t>
+      </w:r>
+      <w:r>
+        <w:rPr>
+          <w:rFonts w:ascii="Times New Roman" w:eastAsia="Times New Roman" w:hAnsi="Times New Roman" w:cs="Times New Roman"/>
+          <w:color w:val="000000"/>
+          <w:sz w:val="18"/>
+          <w:szCs w:val="18"/>
+          <w:lang w:eastAsia="fi-FI"/>
+        </w:rPr>
+        <w:t>4</w:t>
       </w:r>
       <w:r>
         <w:rPr>
@@ -805,7 +815,7 @@
           <w:szCs w:val="18"/>
           <w:lang w:eastAsia="fi-FI"/>
         </w:rPr>
-        <w:t>Opiskelija nimi</w:t>
+        <w:t>Edwin</w:t>
       </w:r>
       <w:r>
         <w:rPr>
@@ -898,27 +908,37 @@
           <w:szCs w:val="18"/>
           <w:lang w:eastAsia="fi-FI"/>
         </w:rPr>
-        <w:t>Opiskelija nimi</w:t>
-      </w:r>
-    </w:p>
-    <w:p>
-      <w:pPr>
-        <w:spacing w:after="0" w:line="240" w:lineRule="auto"/>
-        <w:textAlignment w:val="baseline"/>
-        <w:rPr>
-          <w:rFonts w:ascii="Segoe UI" w:eastAsia="Times New Roman" w:hAnsi="Segoe UI" w:cs="Segoe UI"/>
-          <w:sz w:val="18"/>
-          <w:szCs w:val="18"/>
-          <w:lang w:eastAsia="fi-FI"/>
-        </w:rPr>
-      </w:pPr>
-      <w:r>
+        <w:t>Edwin Halllikainen ja Harri Marjunen</w:t>
+      </w:r>
+    </w:p>
+    <w:p>
+      <w:pPr>
+        <w:spacing w:after="0" w:line="240" w:lineRule="auto"/>
+        <w:textAlignment w:val="baseline"/>
         <w:rPr>
           <w:rFonts w:ascii="Calibri" w:eastAsia="Times New Roman" w:hAnsi="Calibri" w:cs="Calibri"/>
           <w:lang w:eastAsia="fi-FI"/>
         </w:rPr>
+      </w:pPr>
+      <w:r>
+        <w:rPr>
+          <w:rFonts w:ascii="Calibri" w:eastAsia="Times New Roman" w:hAnsi="Calibri" w:cs="Calibri"/>
+          <w:lang w:eastAsia="fi-FI"/>
+        </w:rPr>
         <w:t> </w:t>
       </w:r>
+    </w:p>
+    <w:p>
+      <w:pPr>
+        <w:spacing w:after="0" w:line="240" w:lineRule="auto"/>
+        <w:textAlignment w:val="baseline"/>
+        <w:rPr>
+          <w:rFonts w:ascii="Segoe UI" w:eastAsia="Times New Roman" w:hAnsi="Segoe UI" w:cs="Segoe UI"/>
+          <w:sz w:val="18"/>
+          <w:szCs w:val="18"/>
+          <w:lang w:eastAsia="fi-FI"/>
+        </w:rPr>
+      </w:pPr>
     </w:p>
     <w:p>
       <w:pPr>
@@ -1842,7 +1862,7 @@
               </wp:inline>
             </w:drawing>
           </mc:Choice>
-          <mc:Fallback xmlns:a="http://schemas.openxmlformats.org/drawingml/2006/main" xmlns:pic="http://schemas.openxmlformats.org/drawingml/2006/picture" xmlns:a14="http://schemas.microsoft.com/office/drawing/2010/main">
+          <mc:Fallback xmlns:a14="http://schemas.microsoft.com/office/drawing/2010/main" xmlns:pic="http://schemas.openxmlformats.org/drawingml/2006/picture" xmlns:a="http://schemas.openxmlformats.org/drawingml/2006/main" xmlns:w16du="http://schemas.microsoft.com/office/word/2023/wordml/word16du">
             <w:pict>
               <v:rect id="Suorakulmio 4" style="width:24pt;height:24pt;visibility:visible;mso-wrap-style:square;mso-left-percent:-10001;mso-top-percent:-10001;mso-position-horizontal:absolute;mso-position-horizontal-relative:char;mso-position-vertical:absolute;mso-position-vertical-relative:line;mso-left-percent:-10001;mso-top-percent:-10001;v-text-anchor:top" alt="Ohjaaja &#10;Jussi Kuosa &#10;j äsen " o:spid="_x0000_s1026" filled="f" stroked="f" w14:anchorId="46442B7E" o:gfxdata="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">
                 <o:lock v:ext="edit" aspectratio="t"/>
@@ -2495,6 +2515,7 @@
       <w:r>
         <w:rPr>
           <w:rFonts w:ascii="Times New Roman" w:eastAsia="Times New Roman" w:hAnsi="Times New Roman" w:cs="Times New Roman"/>
+          <w:noProof/>
           <w:color w:val="000000"/>
           <w:sz w:val="18"/>
           <w:szCs w:val="18"/>
@@ -5210,7 +5231,7 @@
 </file>
 
 <file path=word/comments.xml><?xml version="1.0" encoding="utf-8"?>
-<w:comments xmlns:wpc="http://schemas.microsoft.com/office/word/2010/wordprocessingCanvas" xmlns:cx="http://schemas.microsoft.com/office/drawing/2014/chartex" xmlns:cx1="http://schemas.microsoft.com/office/drawing/2015/9/8/chartex" xmlns:cx2="http://schemas.microsoft.com/office/drawing/2015/10/21/chartex" xmlns:cx3="http://schemas.microsoft.com/office/drawing/2016/5/9/chartex" xmlns:cx4="http://schemas.microsoft.com/office/drawing/2016/5/10/chartex" xmlns:cx5="http://schemas.microsoft.com/office/drawing/2016/5/11/chartex" xmlns:cx6="http://schemas.microsoft.com/office/drawing/2016/5/12/chartex" xmlns:cx7="http://schemas.microsoft.com/office/drawing/2016/5/13/chartex" xmlns:cx8="http://schemas.microsoft.com/office/drawing/2016/5/14/chartex" xmlns:mc="http://schemas.openxmlformats.org/markup-compatibility/2006" xmlns:aink="http://schemas.microsoft.com/office/drawing/2016/ink" xmlns:am3d="http://schemas.microsoft.com/office/drawing/2017/model3d" xmlns:o="urn:schemas-microsoft-com:office:office" xmlns:oel="http://schemas.microsoft.com/office/2019/extlst" xmlns:r="http://schemas.openxmlformats.org/officeDocument/2006/relationships" xmlns:m="http://schemas.openxmlformats.org/officeDocument/2006/math" xmlns:v="urn:schemas-microsoft-com:vml" xmlns:wp14="http://schemas.microsoft.com/office/word/2010/wordprocessingDrawing" xmlns:wp="http://schemas.openxmlformats.org/drawingml/2006/wordprocessingDrawing" xmlns:w10="urn:schemas-microsoft-com:office:word" xmlns:w="http://schemas.openxmlformats.org/wordprocessingml/2006/main" xmlns:w14="http://schemas.microsoft.com/office/word/2010/wordml" xmlns:w15="http://schemas.microsoft.com/office/word/2012/wordml" xmlns:w16cex="http://schemas.microsoft.com/office/word/2018/wordml/cex" xmlns:w16cid="http://schemas.microsoft.com/office/word/2016/wordml/cid" xmlns:w16="http://schemas.microsoft.com/office/word/2018/wordml" xmlns:w16du="http://schemas.microsoft.com/office/word/2023/wordml/word16du" xmlns:w16sdtdh="http://schemas.microsoft.com/office/word/2020/wordml/sdtdatahash" xmlns:w16se="http://schemas.microsoft.com/office/word/2015/wordml/symex" xmlns:wpg="http://schemas.microsoft.com/office/word/2010/wordprocessingGroup" xmlns:wpi="http://schemas.microsoft.com/office/word/2010/wordprocessingInk" xmlns:wne="http://schemas.microsoft.com/office/word/2006/wordml" xmlns:wps="http://schemas.microsoft.com/office/word/2010/wordprocessingShape" mc:Ignorable="w14 w15 w16se w16cid w16 w16cex w16sdtdh w16du wp14">
+<w:comments xmlns:wpc="http://schemas.microsoft.com/office/word/2010/wordprocessingCanvas" xmlns:cx="http://schemas.microsoft.com/office/drawing/2014/chartex" xmlns:cx1="http://schemas.microsoft.com/office/drawing/2015/9/8/chartex" xmlns:cx2="http://schemas.microsoft.com/office/drawing/2015/10/21/chartex" xmlns:cx3="http://schemas.microsoft.com/office/drawing/2016/5/9/chartex" xmlns:cx4="http://schemas.microsoft.com/office/drawing/2016/5/10/chartex" xmlns:cx5="http://schemas.microsoft.com/office/drawing/2016/5/11/chartex" xmlns:cx6="http://schemas.microsoft.com/office/drawing/2016/5/12/chartex" xmlns:cx7="http://schemas.microsoft.com/office/drawing/2016/5/13/chartex" xmlns:cx8="http://schemas.microsoft.com/office/drawing/2016/5/14/chartex" xmlns:mc="http://schemas.openxmlformats.org/markup-compatibility/2006" xmlns:aink="http://schemas.microsoft.com/office/drawing/2016/ink" xmlns:am3d="http://schemas.microsoft.com/office/drawing/2017/model3d" xmlns:o="urn:schemas-microsoft-com:office:office" xmlns:oel="http://schemas.microsoft.com/office/2019/extlst" xmlns:r="http://schemas.openxmlformats.org/officeDocument/2006/relationships" xmlns:m="http://schemas.openxmlformats.org/officeDocument/2006/math" xmlns:v="urn:schemas-microsoft-com:vml" xmlns:wp14="http://schemas.microsoft.com/office/word/2010/wordprocessingDrawing" xmlns:wp="http://schemas.openxmlformats.org/drawingml/2006/wordprocessingDrawing" xmlns:w10="urn:schemas-microsoft-com:office:word" xmlns:w="http://schemas.openxmlformats.org/wordprocessingml/2006/main" xmlns:w14="http://schemas.microsoft.com/office/word/2010/wordml" xmlns:w15="http://schemas.microsoft.com/office/word/2012/wordml" xmlns:w16cex="http://schemas.microsoft.com/office/word/2018/wordml/cex" xmlns:w16cid="http://schemas.microsoft.com/office/word/2016/wordml/cid" xmlns:w16="http://schemas.microsoft.com/office/word/2018/wordml" xmlns:w16sdtdh="http://schemas.microsoft.com/office/word/2020/wordml/sdtdatahash" xmlns:w16se="http://schemas.microsoft.com/office/word/2015/wordml/symex" xmlns:wpg="http://schemas.microsoft.com/office/word/2010/wordprocessingGroup" xmlns:wpi="http://schemas.microsoft.com/office/word/2010/wordprocessingInk" xmlns:wne="http://schemas.microsoft.com/office/word/2006/wordml" xmlns:wps="http://schemas.microsoft.com/office/word/2010/wordprocessingShape" mc:Ignorable="w14 w15 w16se w16cid w16 w16cex w16sdtdh wp14">
   <w:comment w:id="0" w:author="Jussi Kuosa" w:date="2022-02-14T17:25:00Z" w:initials="JK">
     <w:p>
       <w:r>
@@ -5245,7 +5266,7 @@
 </file>
 
 <file path=word/commentsExtended.xml><?xml version="1.0" encoding="utf-8"?>
-<w15:commentsEx xmlns:wpc="http://schemas.microsoft.com/office/word/2010/wordprocessingCanvas" xmlns:cx="http://schemas.microsoft.com/office/drawing/2014/chartex" xmlns:cx1="http://schemas.microsoft.com/office/drawing/2015/9/8/chartex" xmlns:cx2="http://schemas.microsoft.com/office/drawing/2015/10/21/chartex" xmlns:cx3="http://schemas.microsoft.com/office/drawing/2016/5/9/chartex" xmlns:cx4="http://schemas.microsoft.com/office/drawing/2016/5/10/chartex" xmlns:cx5="http://schemas.microsoft.com/office/drawing/2016/5/11/chartex" xmlns:cx6="http://schemas.microsoft.com/office/drawing/2016/5/12/chartex" xmlns:cx7="http://schemas.microsoft.com/office/drawing/2016/5/13/chartex" xmlns:cx8="http://schemas.microsoft.com/office/drawing/2016/5/14/chartex" xmlns:mc="http://schemas.openxmlformats.org/markup-compatibility/2006" xmlns:aink="http://schemas.microsoft.com/office/drawing/2016/ink" xmlns:am3d="http://schemas.microsoft.com/office/drawing/2017/model3d" xmlns:o="urn:schemas-microsoft-com:office:office" xmlns:oel="http://schemas.microsoft.com/office/2019/extlst" xmlns:r="http://schemas.openxmlformats.org/officeDocument/2006/relationships" xmlns:m="http://schemas.openxmlformats.org/officeDocument/2006/math" xmlns:v="urn:schemas-microsoft-com:vml" xmlns:wp14="http://schemas.microsoft.com/office/word/2010/wordprocessingDrawing" xmlns:wp="http://schemas.openxmlformats.org/drawingml/2006/wordprocessingDrawing" xmlns:w10="urn:schemas-microsoft-com:office:word" xmlns:w="http://schemas.openxmlformats.org/wordprocessingml/2006/main" xmlns:w14="http://schemas.microsoft.com/office/word/2010/wordml" xmlns:w15="http://schemas.microsoft.com/office/word/2012/wordml" xmlns:w16cex="http://schemas.microsoft.com/office/word/2018/wordml/cex" xmlns:w16cid="http://schemas.microsoft.com/office/word/2016/wordml/cid" xmlns:w16="http://schemas.microsoft.com/office/word/2018/wordml" xmlns:w16du="http://schemas.microsoft.com/office/word/2023/wordml/word16du" xmlns:w16sdtdh="http://schemas.microsoft.com/office/word/2020/wordml/sdtdatahash" xmlns:w16se="http://schemas.microsoft.com/office/word/2015/wordml/symex" xmlns:wpg="http://schemas.microsoft.com/office/word/2010/wordprocessingGroup" xmlns:wpi="http://schemas.microsoft.com/office/word/2010/wordprocessingInk" xmlns:wne="http://schemas.microsoft.com/office/word/2006/wordml" xmlns:wps="http://schemas.microsoft.com/office/word/2010/wordprocessingShape" mc:Ignorable="w14 w15 w16se w16cid w16 w16cex w16sdtdh w16du wp14">
+<w15:commentsEx xmlns:wpc="http://schemas.microsoft.com/office/word/2010/wordprocessingCanvas" xmlns:cx="http://schemas.microsoft.com/office/drawing/2014/chartex" xmlns:cx1="http://schemas.microsoft.com/office/drawing/2015/9/8/chartex" xmlns:cx2="http://schemas.microsoft.com/office/drawing/2015/10/21/chartex" xmlns:cx3="http://schemas.microsoft.com/office/drawing/2016/5/9/chartex" xmlns:cx4="http://schemas.microsoft.com/office/drawing/2016/5/10/chartex" xmlns:cx5="http://schemas.microsoft.com/office/drawing/2016/5/11/chartex" xmlns:cx6="http://schemas.microsoft.com/office/drawing/2016/5/12/chartex" xmlns:cx7="http://schemas.microsoft.com/office/drawing/2016/5/13/chartex" xmlns:cx8="http://schemas.microsoft.com/office/drawing/2016/5/14/chartex" xmlns:mc="http://schemas.openxmlformats.org/markup-compatibility/2006" xmlns:aink="http://schemas.microsoft.com/office/drawing/2016/ink" xmlns:am3d="http://schemas.microsoft.com/office/drawing/2017/model3d" xmlns:o="urn:schemas-microsoft-com:office:office" xmlns:oel="http://schemas.microsoft.com/office/2019/extlst" xmlns:r="http://schemas.openxmlformats.org/officeDocument/2006/relationships" xmlns:m="http://schemas.openxmlformats.org/officeDocument/2006/math" xmlns:v="urn:schemas-microsoft-com:vml" xmlns:wp14="http://schemas.microsoft.com/office/word/2010/wordprocessingDrawing" xmlns:wp="http://schemas.openxmlformats.org/drawingml/2006/wordprocessingDrawing" xmlns:w10="urn:schemas-microsoft-com:office:word" xmlns:w="http://schemas.openxmlformats.org/wordprocessingml/2006/main" xmlns:w14="http://schemas.microsoft.com/office/word/2010/wordml" xmlns:w15="http://schemas.microsoft.com/office/word/2012/wordml" xmlns:w16cex="http://schemas.microsoft.com/office/word/2018/wordml/cex" xmlns:w16cid="http://schemas.microsoft.com/office/word/2016/wordml/cid" xmlns:w16="http://schemas.microsoft.com/office/word/2018/wordml" xmlns:w16sdtdh="http://schemas.microsoft.com/office/word/2020/wordml/sdtdatahash" xmlns:w16se="http://schemas.microsoft.com/office/word/2015/wordml/symex" xmlns:wpg="http://schemas.microsoft.com/office/word/2010/wordprocessingGroup" xmlns:wpi="http://schemas.microsoft.com/office/word/2010/wordprocessingInk" xmlns:wne="http://schemas.microsoft.com/office/word/2006/wordml" xmlns:wps="http://schemas.microsoft.com/office/word/2010/wordprocessingShape" mc:Ignorable="w14 w15 w16se w16cid w16 w16cex w16sdtdh wp14">
   <w15:commentEx w15:paraId="2B1A67B3" w15:done="0"/>
   <w15:commentEx w15:paraId="468D0416" w15:done="0"/>
   <w15:commentEx w15:paraId="457BA7CB" w15:done="0"/>
@@ -5253,7 +5274,7 @@
 </file>
 
 <file path=word/commentsExtensible.xml><?xml version="1.0" encoding="utf-8"?>
-<w16cex:commentsExtensible xmlns:wpc="http://schemas.microsoft.com/office/word/2010/wordprocessingCanvas" xmlns:cx="http://schemas.microsoft.com/office/drawing/2014/chartex" xmlns:cx1="http://schemas.microsoft.com/office/drawing/2015/9/8/chartex" xmlns:cx2="http://schemas.microsoft.com/office/drawing/2015/10/21/chartex" xmlns:cx3="http://schemas.microsoft.com/office/drawing/2016/5/9/chartex" xmlns:cx4="http://schemas.microsoft.com/office/drawing/2016/5/10/chartex" xmlns:cx5="http://schemas.microsoft.com/office/drawing/2016/5/11/chartex" xmlns:cx6="http://schemas.microsoft.com/office/drawing/2016/5/12/chartex" xmlns:cx7="http://schemas.microsoft.com/office/drawing/2016/5/13/chartex" xmlns:cx8="http://schemas.microsoft.com/office/drawing/2016/5/14/chartex" xmlns:cr="http://schemas.microsoft.com/office/comments/2020/reactions" xmlns:mc="http://schemas.openxmlformats.org/markup-compatibility/2006" xmlns:aink="http://schemas.microsoft.com/office/drawing/2016/ink" xmlns:am3d="http://schemas.microsoft.com/office/drawing/2017/model3d" xmlns:o="urn:schemas-microsoft-com:office:office" xmlns:oel="http://schemas.microsoft.com/office/2019/extlst" xmlns:r="http://schemas.openxmlformats.org/officeDocument/2006/relationships" xmlns:m="http://schemas.openxmlformats.org/officeDocument/2006/math" xmlns:v="urn:schemas-microsoft-com:vml" xmlns:wp14="http://schemas.microsoft.com/office/word/2010/wordprocessingDrawing" xmlns:wp="http://schemas.openxmlformats.org/drawingml/2006/wordprocessingDrawing" xmlns:w10="urn:schemas-microsoft-com:office:word" xmlns:w="http://schemas.openxmlformats.org/wordprocessingml/2006/main" xmlns:w14="http://schemas.microsoft.com/office/word/2010/wordml" xmlns:w15="http://schemas.microsoft.com/office/word/2012/wordml" xmlns:w16cex="http://schemas.microsoft.com/office/word/2018/wordml/cex" xmlns:w16cid="http://schemas.microsoft.com/office/word/2016/wordml/cid" xmlns:w16="http://schemas.microsoft.com/office/word/2018/wordml" xmlns:w16du="http://schemas.microsoft.com/office/word/2023/wordml/word16du" xmlns:w16sdtdh="http://schemas.microsoft.com/office/word/2020/wordml/sdtdatahash" xmlns:w16se="http://schemas.microsoft.com/office/word/2015/wordml/symex" xmlns:wpg="http://schemas.microsoft.com/office/word/2010/wordprocessingGroup" xmlns:wpi="http://schemas.microsoft.com/office/word/2010/wordprocessingInk" xmlns:wne="http://schemas.microsoft.com/office/word/2006/wordml" xmlns:wps="http://schemas.microsoft.com/office/word/2010/wordprocessingShape" mc:Ignorable="w14 w15 w16se w16cid w16 w16cex w16sdtdh cr w16du wp14">
+<w16cex:commentsExtensible xmlns:wpc="http://schemas.microsoft.com/office/word/2010/wordprocessingCanvas" xmlns:cx="http://schemas.microsoft.com/office/drawing/2014/chartex" xmlns:cx1="http://schemas.microsoft.com/office/drawing/2015/9/8/chartex" xmlns:cx2="http://schemas.microsoft.com/office/drawing/2015/10/21/chartex" xmlns:cx3="http://schemas.microsoft.com/office/drawing/2016/5/9/chartex" xmlns:cx4="http://schemas.microsoft.com/office/drawing/2016/5/10/chartex" xmlns:cx5="http://schemas.microsoft.com/office/drawing/2016/5/11/chartex" xmlns:cx6="http://schemas.microsoft.com/office/drawing/2016/5/12/chartex" xmlns:cx7="http://schemas.microsoft.com/office/drawing/2016/5/13/chartex" xmlns:cx8="http://schemas.microsoft.com/office/drawing/2016/5/14/chartex" xmlns:cr="http://schemas.microsoft.com/office/comments/2020/reactions" xmlns:mc="http://schemas.openxmlformats.org/markup-compatibility/2006" xmlns:aink="http://schemas.microsoft.com/office/drawing/2016/ink" xmlns:am3d="http://schemas.microsoft.com/office/drawing/2017/model3d" xmlns:o="urn:schemas-microsoft-com:office:office" xmlns:oel="http://schemas.microsoft.com/office/2019/extlst" xmlns:r="http://schemas.openxmlformats.org/officeDocument/2006/relationships" xmlns:m="http://schemas.openxmlformats.org/officeDocument/2006/math" xmlns:v="urn:schemas-microsoft-com:vml" xmlns:wp14="http://schemas.microsoft.com/office/word/2010/wordprocessingDrawing" xmlns:wp="http://schemas.openxmlformats.org/drawingml/2006/wordprocessingDrawing" xmlns:w10="urn:schemas-microsoft-com:office:word" xmlns:w="http://schemas.openxmlformats.org/wordprocessingml/2006/main" xmlns:w14="http://schemas.microsoft.com/office/word/2010/wordml" xmlns:w15="http://schemas.microsoft.com/office/word/2012/wordml" xmlns:w16cex="http://schemas.microsoft.com/office/word/2018/wordml/cex" xmlns:w16cid="http://schemas.microsoft.com/office/word/2016/wordml/cid" xmlns:w16="http://schemas.microsoft.com/office/word/2018/wordml" xmlns:w16sdtdh="http://schemas.microsoft.com/office/word/2020/wordml/sdtdatahash" xmlns:w16se="http://schemas.microsoft.com/office/word/2015/wordml/symex" xmlns:wpg="http://schemas.microsoft.com/office/word/2010/wordprocessingGroup" xmlns:wpi="http://schemas.microsoft.com/office/word/2010/wordprocessingInk" xmlns:wne="http://schemas.microsoft.com/office/word/2006/wordml" xmlns:wps="http://schemas.microsoft.com/office/word/2010/wordprocessingShape" mc:Ignorable="w14 w15 w16se w16cid w16 w16cex w16sdtdh cr wp14">
   <w16cex:commentExtensible w16cex:durableId="54152872" w16cex:dateUtc="2022-02-14T15:25:00Z"/>
   <w16cex:commentExtensible w16cex:durableId="489A4788" w16cex:dateUtc="2022-02-14T15:26:00Z"/>
   <w16cex:commentExtensible w16cex:durableId="7338F23F" w16cex:dateUtc="2022-02-14T15:27:00Z"/>
@@ -5261,7 +5282,7 @@
 </file>
 
 <file path=word/commentsIds.xml><?xml version="1.0" encoding="utf-8"?>
-<w16cid:commentsIds xmlns:wpc="http://schemas.microsoft.com/office/word/2010/wordprocessingCanvas" xmlns:cx="http://schemas.microsoft.com/office/drawing/2014/chartex" xmlns:cx1="http://schemas.microsoft.com/office/drawing/2015/9/8/chartex" xmlns:cx2="http://schemas.microsoft.com/office/drawing/2015/10/21/chartex" xmlns:cx3="http://schemas.microsoft.com/office/drawing/2016/5/9/chartex" xmlns:cx4="http://schemas.microsoft.com/office/drawing/2016/5/10/chartex" xmlns:cx5="http://schemas.microsoft.com/office/drawing/2016/5/11/chartex" xmlns:cx6="http://schemas.microsoft.com/office/drawing/2016/5/12/chartex" xmlns:cx7="http://schemas.microsoft.com/office/drawing/2016/5/13/chartex" xmlns:cx8="http://schemas.microsoft.com/office/drawing/2016/5/14/chartex" xmlns:mc="http://schemas.openxmlformats.org/markup-compatibility/2006" xmlns:aink="http://schemas.microsoft.com/office/drawing/2016/ink" xmlns:am3d="http://schemas.microsoft.com/office/drawing/2017/model3d" xmlns:o="urn:schemas-microsoft-com:office:office" xmlns:oel="http://schemas.microsoft.com/office/2019/extlst" xmlns:r="http://schemas.openxmlformats.org/officeDocument/2006/relationships" xmlns:m="http://schemas.openxmlformats.org/officeDocument/2006/math" xmlns:v="urn:schemas-microsoft-com:vml" xmlns:wp14="http://schemas.microsoft.com/office/word/2010/wordprocessingDrawing" xmlns:wp="http://schemas.openxmlformats.org/drawingml/2006/wordprocessingDrawing" xmlns:w10="urn:schemas-microsoft-com:office:word" xmlns:w="http://schemas.openxmlformats.org/wordprocessingml/2006/main" xmlns:w14="http://schemas.microsoft.com/office/word/2010/wordml" xmlns:w15="http://schemas.microsoft.com/office/word/2012/wordml" xmlns:w16cex="http://schemas.microsoft.com/office/word/2018/wordml/cex" xmlns:w16cid="http://schemas.microsoft.com/office/word/2016/wordml/cid" xmlns:w16="http://schemas.microsoft.com/office/word/2018/wordml" xmlns:w16du="http://schemas.microsoft.com/office/word/2023/wordml/word16du" xmlns:w16sdtdh="http://schemas.microsoft.com/office/word/2020/wordml/sdtdatahash" xmlns:w16se="http://schemas.microsoft.com/office/word/2015/wordml/symex" xmlns:wpg="http://schemas.microsoft.com/office/word/2010/wordprocessingGroup" xmlns:wpi="http://schemas.microsoft.com/office/word/2010/wordprocessingInk" xmlns:wne="http://schemas.microsoft.com/office/word/2006/wordml" xmlns:wps="http://schemas.microsoft.com/office/word/2010/wordprocessingShape" mc:Ignorable="w14 w15 w16se w16cid w16 w16cex w16sdtdh w16du wp14">
+<w16cid:commentsIds xmlns:wpc="http://schemas.microsoft.com/office/word/2010/wordprocessingCanvas" xmlns:cx="http://schemas.microsoft.com/office/drawing/2014/chartex" xmlns:cx1="http://schemas.microsoft.com/office/drawing/2015/9/8/chartex" xmlns:cx2="http://schemas.microsoft.com/office/drawing/2015/10/21/chartex" xmlns:cx3="http://schemas.microsoft.com/office/drawing/2016/5/9/chartex" xmlns:cx4="http://schemas.microsoft.com/office/drawing/2016/5/10/chartex" xmlns:cx5="http://schemas.microsoft.com/office/drawing/2016/5/11/chartex" xmlns:cx6="http://schemas.microsoft.com/office/drawing/2016/5/12/chartex" xmlns:cx7="http://schemas.microsoft.com/office/drawing/2016/5/13/chartex" xmlns:cx8="http://schemas.microsoft.com/office/drawing/2016/5/14/chartex" xmlns:mc="http://schemas.openxmlformats.org/markup-compatibility/2006" xmlns:aink="http://schemas.microsoft.com/office/drawing/2016/ink" xmlns:am3d="http://schemas.microsoft.com/office/drawing/2017/model3d" xmlns:o="urn:schemas-microsoft-com:office:office" xmlns:oel="http://schemas.microsoft.com/office/2019/extlst" xmlns:r="http://schemas.openxmlformats.org/officeDocument/2006/relationships" xmlns:m="http://schemas.openxmlformats.org/officeDocument/2006/math" xmlns:v="urn:schemas-microsoft-com:vml" xmlns:wp14="http://schemas.microsoft.com/office/word/2010/wordprocessingDrawing" xmlns:wp="http://schemas.openxmlformats.org/drawingml/2006/wordprocessingDrawing" xmlns:w10="urn:schemas-microsoft-com:office:word" xmlns:w="http://schemas.openxmlformats.org/wordprocessingml/2006/main" xmlns:w14="http://schemas.microsoft.com/office/word/2010/wordml" xmlns:w15="http://schemas.microsoft.com/office/word/2012/wordml" xmlns:w16cex="http://schemas.microsoft.com/office/word/2018/wordml/cex" xmlns:w16cid="http://schemas.microsoft.com/office/word/2016/wordml/cid" xmlns:w16="http://schemas.microsoft.com/office/word/2018/wordml" xmlns:w16sdtdh="http://schemas.microsoft.com/office/word/2020/wordml/sdtdatahash" xmlns:w16se="http://schemas.microsoft.com/office/word/2015/wordml/symex" xmlns:wpg="http://schemas.microsoft.com/office/word/2010/wordprocessingGroup" xmlns:wpi="http://schemas.microsoft.com/office/word/2010/wordprocessingInk" xmlns:wne="http://schemas.microsoft.com/office/word/2006/wordml" xmlns:wps="http://schemas.microsoft.com/office/word/2010/wordprocessingShape" mc:Ignorable="w14 w15 w16se w16cid w16 w16cex w16sdtdh wp14">
   <w16cid:commentId w16cid:paraId="2B1A67B3" w16cid:durableId="54152872"/>
   <w16cid:commentId w16cid:paraId="468D0416" w16cid:durableId="489A4788"/>
   <w16cid:commentId w16cid:paraId="457BA7CB" w16cid:durableId="7338F23F"/>
@@ -5269,7 +5290,7 @@
 </file>
 
 <file path=word/numbering.xml><?xml version="1.0" encoding="utf-8"?>
-<w:numbering xmlns:wpc="http://schemas.microsoft.com/office/word/2010/wordprocessingCanvas" xmlns:cx="http://schemas.microsoft.com/office/drawing/2014/chartex" xmlns:cx1="http://schemas.microsoft.com/office/drawing/2015/9/8/chartex" xmlns:cx2="http://schemas.microsoft.com/office/drawing/2015/10/21/chartex" xmlns:cx3="http://schemas.microsoft.com/office/drawing/2016/5/9/chartex" xmlns:cx4="http://schemas.microsoft.com/office/drawing/2016/5/10/chartex" xmlns:cx5="http://schemas.microsoft.com/office/drawing/2016/5/11/chartex" xmlns:cx6="http://schemas.microsoft.com/office/drawing/2016/5/12/chartex" xmlns:cx7="http://schemas.microsoft.com/office/drawing/2016/5/13/chartex" xmlns:cx8="http://schemas.microsoft.com/office/drawing/2016/5/14/chartex" xmlns:mc="http://schemas.openxmlformats.org/markup-compatibility/2006" xmlns:aink="http://schemas.microsoft.com/office/drawing/2016/ink" xmlns:am3d="http://schemas.microsoft.com/office/drawing/2017/model3d" xmlns:o="urn:schemas-microsoft-com:office:office" xmlns:oel="http://schemas.microsoft.com/office/2019/extlst" xmlns:r="http://schemas.openxmlformats.org/officeDocument/2006/relationships" xmlns:m="http://schemas.openxmlformats.org/officeDocument/2006/math" xmlns:v="urn:schemas-microsoft-com:vml" xmlns:wp14="http://schemas.microsoft.com/office/word/2010/wordprocessingDrawing" xmlns:wp="http://schemas.openxmlformats.org/drawingml/2006/wordprocessingDrawing" xmlns:w10="urn:schemas-microsoft-com:office:word" xmlns:w="http://schemas.openxmlformats.org/wordprocessingml/2006/main" xmlns:w14="http://schemas.microsoft.com/office/word/2010/wordml" xmlns:w15="http://schemas.microsoft.com/office/word/2012/wordml" xmlns:w16cex="http://schemas.microsoft.com/office/word/2018/wordml/cex" xmlns:w16cid="http://schemas.microsoft.com/office/word/2016/wordml/cid" xmlns:w16="http://schemas.microsoft.com/office/word/2018/wordml" xmlns:w16du="http://schemas.microsoft.com/office/word/2023/wordml/word16du" xmlns:w16sdtdh="http://schemas.microsoft.com/office/word/2020/wordml/sdtdatahash" xmlns:w16se="http://schemas.microsoft.com/office/word/2015/wordml/symex" xmlns:wpg="http://schemas.microsoft.com/office/word/2010/wordprocessingGroup" xmlns:wpi="http://schemas.microsoft.com/office/word/2010/wordprocessingInk" xmlns:wne="http://schemas.microsoft.com/office/word/2006/wordml" xmlns:wps="http://schemas.microsoft.com/office/word/2010/wordprocessingShape" mc:Ignorable="w14 w15 w16se w16cid w16 w16cex w16sdtdh w16du wp14">
+<w:numbering xmlns:wpc="http://schemas.microsoft.com/office/word/2010/wordprocessingCanvas" xmlns:cx="http://schemas.microsoft.com/office/drawing/2014/chartex" xmlns:cx1="http://schemas.microsoft.com/office/drawing/2015/9/8/chartex" xmlns:cx2="http://schemas.microsoft.com/office/drawing/2015/10/21/chartex" xmlns:cx3="http://schemas.microsoft.com/office/drawing/2016/5/9/chartex" xmlns:cx4="http://schemas.microsoft.com/office/drawing/2016/5/10/chartex" xmlns:cx5="http://schemas.microsoft.com/office/drawing/2016/5/11/chartex" xmlns:cx6="http://schemas.microsoft.com/office/drawing/2016/5/12/chartex" xmlns:cx7="http://schemas.microsoft.com/office/drawing/2016/5/13/chartex" xmlns:cx8="http://schemas.microsoft.com/office/drawing/2016/5/14/chartex" xmlns:mc="http://schemas.openxmlformats.org/markup-compatibility/2006" xmlns:aink="http://schemas.microsoft.com/office/drawing/2016/ink" xmlns:am3d="http://schemas.microsoft.com/office/drawing/2017/model3d" xmlns:o="urn:schemas-microsoft-com:office:office" xmlns:oel="http://schemas.microsoft.com/office/2019/extlst" xmlns:r="http://schemas.openxmlformats.org/officeDocument/2006/relationships" xmlns:m="http://schemas.openxmlformats.org/officeDocument/2006/math" xmlns:v="urn:schemas-microsoft-com:vml" xmlns:wp14="http://schemas.microsoft.com/office/word/2010/wordprocessingDrawing" xmlns:wp="http://schemas.openxmlformats.org/drawingml/2006/wordprocessingDrawing" xmlns:w10="urn:schemas-microsoft-com:office:word" xmlns:w="http://schemas.openxmlformats.org/wordprocessingml/2006/main" xmlns:w14="http://schemas.microsoft.com/office/word/2010/wordml" xmlns:w15="http://schemas.microsoft.com/office/word/2012/wordml" xmlns:w16cex="http://schemas.microsoft.com/office/word/2018/wordml/cex" xmlns:w16cid="http://schemas.microsoft.com/office/word/2016/wordml/cid" xmlns:w16="http://schemas.microsoft.com/office/word/2018/wordml" xmlns:w16sdtdh="http://schemas.microsoft.com/office/word/2020/wordml/sdtdatahash" xmlns:w16se="http://schemas.microsoft.com/office/word/2015/wordml/symex" xmlns:wpg="http://schemas.microsoft.com/office/word/2010/wordprocessingGroup" xmlns:wpi="http://schemas.microsoft.com/office/word/2010/wordprocessingInk" xmlns:wne="http://schemas.microsoft.com/office/word/2006/wordml" xmlns:wps="http://schemas.microsoft.com/office/word/2010/wordprocessingShape" mc:Ignorable="w14 w15 w16se w16cid w16 w16cex w16sdtdh wp14">
   <w:abstractNum w:abstractNumId="0" w15:restartNumberingAfterBreak="0">
     <w:nsid w:val="00D51EBF"/>
     <w:multiLevelType w:val="multilevel"/>
@@ -8618,7 +8639,7 @@
 </file>
 
 <file path=word/people.xml><?xml version="1.0" encoding="utf-8"?>
-<w15:people xmlns:wpc="http://schemas.microsoft.com/office/word/2010/wordprocessingCanvas" xmlns:cx="http://schemas.microsoft.com/office/drawing/2014/chartex" xmlns:cx1="http://schemas.microsoft.com/office/drawing/2015/9/8/chartex" xmlns:cx2="http://schemas.microsoft.com/office/drawing/2015/10/21/chartex" xmlns:cx3="http://schemas.microsoft.com/office/drawing/2016/5/9/chartex" xmlns:cx4="http://schemas.microsoft.com/office/drawing/2016/5/10/chartex" xmlns:cx5="http://schemas.microsoft.com/office/drawing/2016/5/11/chartex" xmlns:cx6="http://schemas.microsoft.com/office/drawing/2016/5/12/chartex" xmlns:cx7="http://schemas.microsoft.com/office/drawing/2016/5/13/chartex" xmlns:cx8="http://schemas.microsoft.com/office/drawing/2016/5/14/chartex" xmlns:mc="http://schemas.openxmlformats.org/markup-compatibility/2006" xmlns:aink="http://schemas.microsoft.com/office/drawing/2016/ink" xmlns:am3d="http://schemas.microsoft.com/office/drawing/2017/model3d" xmlns:o="urn:schemas-microsoft-com:office:office" xmlns:oel="http://schemas.microsoft.com/office/2019/extlst" xmlns:r="http://schemas.openxmlformats.org/officeDocument/2006/relationships" xmlns:m="http://schemas.openxmlformats.org/officeDocument/2006/math" xmlns:v="urn:schemas-microsoft-com:vml" xmlns:wp14="http://schemas.microsoft.com/office/word/2010/wordprocessingDrawing" xmlns:wp="http://schemas.openxmlformats.org/drawingml/2006/wordprocessingDrawing" xmlns:w10="urn:schemas-microsoft-com:office:word" xmlns:w="http://schemas.openxmlformats.org/wordprocessingml/2006/main" xmlns:w14="http://schemas.microsoft.com/office/word/2010/wordml" xmlns:w15="http://schemas.microsoft.com/office/word/2012/wordml" xmlns:w16cex="http://schemas.microsoft.com/office/word/2018/wordml/cex" xmlns:w16cid="http://schemas.microsoft.com/office/word/2016/wordml/cid" xmlns:w16="http://schemas.microsoft.com/office/word/2018/wordml" xmlns:w16du="http://schemas.microsoft.com/office/word/2023/wordml/word16du" xmlns:w16sdtdh="http://schemas.microsoft.com/office/word/2020/wordml/sdtdatahash" xmlns:w16se="http://schemas.microsoft.com/office/word/2015/wordml/symex" xmlns:wpg="http://schemas.microsoft.com/office/word/2010/wordprocessingGroup" xmlns:wpi="http://schemas.microsoft.com/office/word/2010/wordprocessingInk" xmlns:wne="http://schemas.microsoft.com/office/word/2006/wordml" xmlns:wps="http://schemas.microsoft.com/office/word/2010/wordprocessingShape" mc:Ignorable="w14 w15 w16se w16cid w16 w16cex w16sdtdh w16du wp14">
+<w15:people xmlns:wpc="http://schemas.microsoft.com/office/word/2010/wordprocessingCanvas" xmlns:cx="http://schemas.microsoft.com/office/drawing/2014/chartex" xmlns:cx1="http://schemas.microsoft.com/office/drawing/2015/9/8/chartex" xmlns:cx2="http://schemas.microsoft.com/office/drawing/2015/10/21/chartex" xmlns:cx3="http://schemas.microsoft.com/office/drawing/2016/5/9/chartex" xmlns:cx4="http://schemas.microsoft.com/office/drawing/2016/5/10/chartex" xmlns:cx5="http://schemas.microsoft.com/office/drawing/2016/5/11/chartex" xmlns:cx6="http://schemas.microsoft.com/office/drawing/2016/5/12/chartex" xmlns:cx7="http://schemas.microsoft.com/office/drawing/2016/5/13/chartex" xmlns:cx8="http://schemas.microsoft.com/office/drawing/2016/5/14/chartex" xmlns:mc="http://schemas.openxmlformats.org/markup-compatibility/2006" xmlns:aink="http://schemas.microsoft.com/office/drawing/2016/ink" xmlns:am3d="http://schemas.microsoft.com/office/drawing/2017/model3d" xmlns:o="urn:schemas-microsoft-com:office:office" xmlns:oel="http://schemas.microsoft.com/office/2019/extlst" xmlns:r="http://schemas.openxmlformats.org/officeDocument/2006/relationships" xmlns:m="http://schemas.openxmlformats.org/officeDocument/2006/math" xmlns:v="urn:schemas-microsoft-com:vml" xmlns:wp14="http://schemas.microsoft.com/office/word/2010/wordprocessingDrawing" xmlns:wp="http://schemas.openxmlformats.org/drawingml/2006/wordprocessingDrawing" xmlns:w10="urn:schemas-microsoft-com:office:word" xmlns:w="http://schemas.openxmlformats.org/wordprocessingml/2006/main" xmlns:w14="http://schemas.microsoft.com/office/word/2010/wordml" xmlns:w15="http://schemas.microsoft.com/office/word/2012/wordml" xmlns:w16cex="http://schemas.microsoft.com/office/word/2018/wordml/cex" xmlns:w16cid="http://schemas.microsoft.com/office/word/2016/wordml/cid" xmlns:w16="http://schemas.microsoft.com/office/word/2018/wordml" xmlns:w16sdtdh="http://schemas.microsoft.com/office/word/2020/wordml/sdtdatahash" xmlns:w16se="http://schemas.microsoft.com/office/word/2015/wordml/symex" xmlns:wpg="http://schemas.microsoft.com/office/word/2010/wordprocessingGroup" xmlns:wpi="http://schemas.microsoft.com/office/word/2010/wordprocessingInk" xmlns:wne="http://schemas.microsoft.com/office/word/2006/wordml" xmlns:wps="http://schemas.microsoft.com/office/word/2010/wordprocessingShape" mc:Ignorable="w14 w15 w16se w16cid w16 w16cex w16sdtdh wp14">
   <w15:person w15:author="Jussi Kuosa">
     <w15:presenceInfo w15:providerId="AD" w15:userId="S::jussi.kuosa@raseko.fi::970b17cb-7129-4d40-8a99-1346210cc0b9"/>
   </w15:person>
@@ -8626,7 +8647,7 @@
 </file>
 
 <file path=word/styles.xml><?xml version="1.0" encoding="utf-8"?>
-<w:styles xmlns:mc="http://schemas.openxmlformats.org/markup-compatibility/2006" xmlns:r="http://schemas.openxmlformats.org/officeDocument/2006/relationships" xmlns:w="http://schemas.openxmlformats.org/wordprocessingml/2006/main" xmlns:w14="http://schemas.microsoft.com/office/word/2010/wordml" xmlns:w15="http://schemas.microsoft.com/office/word/2012/wordml" xmlns:w16cex="http://schemas.microsoft.com/office/word/2018/wordml/cex" xmlns:w16cid="http://schemas.microsoft.com/office/word/2016/wordml/cid" xmlns:w16="http://schemas.microsoft.com/office/word/2018/wordml" xmlns:w16du="http://schemas.microsoft.com/office/word/2023/wordml/word16du" xmlns:w16sdtdh="http://schemas.microsoft.com/office/word/2020/wordml/sdtdatahash" xmlns:w16se="http://schemas.microsoft.com/office/word/2015/wordml/symex" mc:Ignorable="w14 w15 w16se w16cid w16 w16cex w16sdtdh w16du">
+<w:styles xmlns:mc="http://schemas.openxmlformats.org/markup-compatibility/2006" xmlns:r="http://schemas.openxmlformats.org/officeDocument/2006/relationships" xmlns:w="http://schemas.openxmlformats.org/wordprocessingml/2006/main" xmlns:w14="http://schemas.microsoft.com/office/word/2010/wordml" xmlns:w15="http://schemas.microsoft.com/office/word/2012/wordml" xmlns:w16cex="http://schemas.microsoft.com/office/word/2018/wordml/cex" xmlns:w16cid="http://schemas.microsoft.com/office/word/2016/wordml/cid" xmlns:w16="http://schemas.microsoft.com/office/word/2018/wordml" xmlns:w16sdtdh="http://schemas.microsoft.com/office/word/2020/wordml/sdtdatahash" xmlns:w16se="http://schemas.microsoft.com/office/word/2015/wordml/symex" mc:Ignorable="w14 w15 w16se w16cid w16 w16cex w16sdtdh">
   <w:docDefaults>
     <w:rPrDefault>
       <w:rPr>
@@ -9424,23 +9445,6 @@
 </file>
 
 <file path=customXml/item1.xml><?xml version="1.0" encoding="utf-8"?>
-<?mso-contentType ?>
-<FormTemplates xmlns="http://schemas.microsoft.com/sharepoint/v3/contenttype/forms">
-  <Display>DocumentLibraryForm</Display>
-  <Edit>DocumentLibraryForm</Edit>
-  <New>DocumentLibraryForm</New>
-</FormTemplates>
-</file>
-
-<file path=customXml/item2.xml><?xml version="1.0" encoding="utf-8"?>
-<p:properties xmlns:p="http://schemas.microsoft.com/office/2006/metadata/properties" xmlns:xsi="http://www.w3.org/2001/XMLSchema-instance" xmlns:pc="http://schemas.microsoft.com/office/infopath/2007/PartnerControls">
-  <documentManagement>
-    <ReferenceId xmlns="2c4aad46-dd75-4c3b-9166-b4d3f64dfd9d" xsi:nil="true"/>
-  </documentManagement>
-</p:properties>
-</file>
-
-<file path=customXml/item3.xml><?xml version="1.0" encoding="utf-8"?>
 <ct:contentTypeSchema xmlns:ct="http://schemas.microsoft.com/office/2006/metadata/contentType" xmlns:ma="http://schemas.microsoft.com/office/2006/metadata/properties/metaAttributes" ct:_="" ma:_="" ma:contentTypeName="Asiakirja" ma:contentTypeID="0x0101005D78EEE93AA1A94BB0E654B71A3D90B8" ma:contentTypeVersion="10" ma:contentTypeDescription="Luo uusi asiakirja." ma:contentTypeScope="" ma:versionID="4622eefd0d9e6d9c0dcd0ba809936186">
   <xsd:schema xmlns:xsd="http://www.w3.org/2001/XMLSchema" xmlns:xs="http://www.w3.org/2001/XMLSchema" xmlns:p="http://schemas.microsoft.com/office/2006/metadata/properties" xmlns:ns2="2c4aad46-dd75-4c3b-9166-b4d3f64dfd9d" targetNamespace="http://schemas.microsoft.com/office/2006/metadata/properties" ma:root="true" ma:fieldsID="28a304b473a0608aba98ba5a726bcec9" ns2:_="">
     <xsd:import namespace="2c4aad46-dd75-4c3b-9166-b4d3f64dfd9d"/>
@@ -9624,10 +9628,37 @@
 </ct:contentTypeSchema>
 </file>
 
+<file path=customXml/item2.xml><?xml version="1.0" encoding="utf-8"?>
+<p:properties xmlns:p="http://schemas.microsoft.com/office/2006/metadata/properties" xmlns:xsi="http://www.w3.org/2001/XMLSchema-instance" xmlns:pc="http://schemas.microsoft.com/office/infopath/2007/PartnerControls">
+  <documentManagement>
+    <ReferenceId xmlns="2c4aad46-dd75-4c3b-9166-b4d3f64dfd9d" xsi:nil="true"/>
+  </documentManagement>
+</p:properties>
+</file>
+
+<file path=customXml/item3.xml><?xml version="1.0" encoding="utf-8"?>
+<?mso-contentType ?>
+<FormTemplates xmlns="http://schemas.microsoft.com/sharepoint/v3/contenttype/forms">
+  <Display>DocumentLibraryForm</Display>
+  <Edit>DocumentLibraryForm</Edit>
+  <New>DocumentLibraryForm</New>
+</FormTemplates>
+</file>
+
 <file path=customXml/itemProps1.xml><?xml version="1.0" encoding="utf-8"?>
-<ds:datastoreItem xmlns:ds="http://schemas.openxmlformats.org/officeDocument/2006/customXml" ds:itemID="{F12F4E78-26EC-4154-9D52-DA5E1664FB1C}">
+<ds:datastoreItem xmlns:ds="http://schemas.openxmlformats.org/officeDocument/2006/customXml" ds:itemID="{4300F15C-95BF-4180-A09C-29C9D3D24B1C}">
   <ds:schemaRefs>
-    <ds:schemaRef ds:uri="http://schemas.microsoft.com/sharepoint/v3/contenttype/forms"/>
+    <ds:schemaRef ds:uri="http://schemas.microsoft.com/office/2006/metadata/contentType"/>
+    <ds:schemaRef ds:uri="http://schemas.microsoft.com/office/2006/metadata/properties/metaAttributes"/>
+    <ds:schemaRef ds:uri="http://www.w3.org/2001/XMLSchema"/>
+    <ds:schemaRef ds:uri="http://schemas.microsoft.com/office/2006/metadata/properties"/>
+    <ds:schemaRef ds:uri="2c4aad46-dd75-4c3b-9166-b4d3f64dfd9d"/>
+    <ds:schemaRef ds:uri="http://schemas.microsoft.com/office/2006/documentManagement/types"/>
+    <ds:schemaRef ds:uri="http://schemas.microsoft.com/office/infopath/2007/PartnerControls"/>
+    <ds:schemaRef ds:uri="http://schemas.openxmlformats.org/package/2006/metadata/core-properties"/>
+    <ds:schemaRef ds:uri="http://purl.org/dc/elements/1.1/"/>
+    <ds:schemaRef ds:uri="http://purl.org/dc/terms/"/>
+    <ds:schemaRef ds:uri="http://schemas.microsoft.com/internal/obd"/>
   </ds:schemaRefs>
 </ds:datastoreItem>
 </file>
@@ -9643,19 +9674,9 @@
 </file>
 
 <file path=customXml/itemProps3.xml><?xml version="1.0" encoding="utf-8"?>
-<ds:datastoreItem xmlns:ds="http://schemas.openxmlformats.org/officeDocument/2006/customXml" ds:itemID="{4300F15C-95BF-4180-A09C-29C9D3D24B1C}">
+<ds:datastoreItem xmlns:ds="http://schemas.openxmlformats.org/officeDocument/2006/customXml" ds:itemID="{F12F4E78-26EC-4154-9D52-DA5E1664FB1C}">
   <ds:schemaRefs>
-    <ds:schemaRef ds:uri="http://schemas.microsoft.com/office/2006/metadata/contentType"/>
-    <ds:schemaRef ds:uri="http://schemas.microsoft.com/office/2006/metadata/properties/metaAttributes"/>
-    <ds:schemaRef ds:uri="http://www.w3.org/2001/XMLSchema"/>
-    <ds:schemaRef ds:uri="http://schemas.microsoft.com/office/2006/metadata/properties"/>
-    <ds:schemaRef ds:uri="2c4aad46-dd75-4c3b-9166-b4d3f64dfd9d"/>
-    <ds:schemaRef ds:uri="http://schemas.microsoft.com/office/2006/documentManagement/types"/>
-    <ds:schemaRef ds:uri="http://schemas.microsoft.com/office/infopath/2007/PartnerControls"/>
-    <ds:schemaRef ds:uri="http://schemas.openxmlformats.org/package/2006/metadata/core-properties"/>
-    <ds:schemaRef ds:uri="http://purl.org/dc/elements/1.1/"/>
-    <ds:schemaRef ds:uri="http://purl.org/dc/terms/"/>
-    <ds:schemaRef ds:uri="http://schemas.microsoft.com/internal/obd"/>
+    <ds:schemaRef ds:uri="http://schemas.microsoft.com/sharepoint/v3/contenttype/forms"/>
   </ds:schemaRefs>
 </ds:datastoreItem>
 </file>
--- a/Taitaja9.vaatimusmaarittely_v03.docx
+++ b/Taitaja9.vaatimusmaarittely_v03.docx
@@ -908,8 +908,42 @@
           <w:szCs w:val="18"/>
           <w:lang w:eastAsia="fi-FI"/>
         </w:rPr>
-        <w:t>Edwin Halllikainen ja Harri Marjunen</w:t>
-      </w:r>
+        <w:t xml:space="preserve">Edwin </w:t>
+      </w:r>
+      <w:proofErr w:type="spellStart"/>
+      <w:r>
+        <w:rPr>
+          <w:rFonts w:ascii="Times New Roman" w:eastAsia="Times New Roman" w:hAnsi="Times New Roman" w:cs="Times New Roman"/>
+          <w:color w:val="000000"/>
+          <w:sz w:val="18"/>
+          <w:szCs w:val="18"/>
+          <w:lang w:eastAsia="fi-FI"/>
+        </w:rPr>
+        <w:t>Halllikainen</w:t>
+      </w:r>
+      <w:proofErr w:type="spellEnd"/>
+      <w:r>
+        <w:rPr>
+          <w:rFonts w:ascii="Times New Roman" w:eastAsia="Times New Roman" w:hAnsi="Times New Roman" w:cs="Times New Roman"/>
+          <w:color w:val="000000"/>
+          <w:sz w:val="18"/>
+          <w:szCs w:val="18"/>
+          <w:lang w:eastAsia="fi-FI"/>
+        </w:rPr>
+        <w:t xml:space="preserve"> ja Harri </w:t>
+      </w:r>
+      <w:proofErr w:type="spellStart"/>
+      <w:r>
+        <w:rPr>
+          <w:rFonts w:ascii="Times New Roman" w:eastAsia="Times New Roman" w:hAnsi="Times New Roman" w:cs="Times New Roman"/>
+          <w:color w:val="000000"/>
+          <w:sz w:val="18"/>
+          <w:szCs w:val="18"/>
+          <w:lang w:eastAsia="fi-FI"/>
+        </w:rPr>
+        <w:t>Marjunen</w:t>
+      </w:r>
+      <w:proofErr w:type="spellEnd"/>
     </w:p>
     <w:p>
       <w:pPr>
@@ -927,6 +961,16 @@
         </w:rPr>
         <w:t> </w:t>
       </w:r>
+    </w:p>
+    <w:p>
+      <w:pPr>
+        <w:spacing w:after="0" w:line="240" w:lineRule="auto"/>
+        <w:textAlignment w:val="baseline"/>
+        <w:rPr>
+          <w:rFonts w:ascii="Calibri" w:eastAsia="Times New Roman" w:hAnsi="Calibri" w:cs="Calibri"/>
+          <w:lang w:eastAsia="fi-FI"/>
+        </w:rPr>
+      </w:pPr>
     </w:p>
     <w:p>
       <w:pPr>
@@ -1032,7 +1076,51 @@
           <w:szCs w:val="18"/>
           <w:lang w:eastAsia="fi-FI"/>
         </w:rPr>
-        <w:t>MTBF (Mean Time Between Failures) on keskimääräinen aika laitteen vikaantumiseen sen edellisestä alkuperäiseen kuntoon saattamisesta (korjauksesta).</w:t>
+        <w:t xml:space="preserve">MTBF (Mean Time </w:t>
+      </w:r>
+      <w:proofErr w:type="spellStart"/>
+      <w:r>
+        <w:rPr>
+          <w:rFonts w:ascii="Times New Roman" w:eastAsia="Times New Roman" w:hAnsi="Times New Roman" w:cs="Times New Roman"/>
+          <w:color w:val="000000"/>
+          <w:sz w:val="18"/>
+          <w:szCs w:val="18"/>
+          <w:lang w:eastAsia="fi-FI"/>
+        </w:rPr>
+        <w:t>Between</w:t>
+      </w:r>
+      <w:proofErr w:type="spellEnd"/>
+      <w:r>
+        <w:rPr>
+          <w:rFonts w:ascii="Times New Roman" w:eastAsia="Times New Roman" w:hAnsi="Times New Roman" w:cs="Times New Roman"/>
+          <w:color w:val="000000"/>
+          <w:sz w:val="18"/>
+          <w:szCs w:val="18"/>
+          <w:lang w:eastAsia="fi-FI"/>
+        </w:rPr>
+        <w:t xml:space="preserve"> </w:t>
+      </w:r>
+      <w:proofErr w:type="spellStart"/>
+      <w:r>
+        <w:rPr>
+          <w:rFonts w:ascii="Times New Roman" w:eastAsia="Times New Roman" w:hAnsi="Times New Roman" w:cs="Times New Roman"/>
+          <w:color w:val="000000"/>
+          <w:sz w:val="18"/>
+          <w:szCs w:val="18"/>
+          <w:lang w:eastAsia="fi-FI"/>
+        </w:rPr>
+        <w:t>Failures</w:t>
+      </w:r>
+      <w:proofErr w:type="spellEnd"/>
+      <w:r>
+        <w:rPr>
+          <w:rFonts w:ascii="Times New Roman" w:eastAsia="Times New Roman" w:hAnsi="Times New Roman" w:cs="Times New Roman"/>
+          <w:color w:val="000000"/>
+          <w:sz w:val="18"/>
+          <w:szCs w:val="18"/>
+          <w:lang w:eastAsia="fi-FI"/>
+        </w:rPr>
+        <w:t>) on keskimääräinen aika laitteen vikaantumiseen sen edellisestä alkuperäiseen kuntoon saattamisesta (korjauksesta).</w:t>
       </w:r>
     </w:p>
     <w:p>
@@ -1393,6 +1481,7 @@
           <w:rFonts w:ascii="Calibri" w:eastAsia="Times New Roman" w:hAnsi="Calibri" w:cs="Calibri"/>
           <w:lang w:eastAsia="fi-FI"/>
         </w:rPr>
+        <w:lastRenderedPageBreak/>
         <w:t> </w:t>
       </w:r>
     </w:p>
@@ -1454,7 +1543,6 @@
           <w:rFonts w:ascii="Calibri" w:eastAsia="Times New Roman" w:hAnsi="Calibri" w:cs="Calibri"/>
           <w:lang w:eastAsia="fi-FI"/>
         </w:rPr>
-        <w:lastRenderedPageBreak/>
         <w:t> </w:t>
       </w:r>
     </w:p>
@@ -2373,7 +2461,29 @@
           <w:szCs w:val="18"/>
           <w:lang w:eastAsia="fi-FI"/>
         </w:rPr>
-        <w:t>Taitaja9 sovellusta lähdetään kehittämään ”Data logger” esimerkin perusteella</w:t>
+        <w:t xml:space="preserve">Taitaja9 sovellusta lähdetään kehittämään ”Data </w:t>
+      </w:r>
+      <w:proofErr w:type="spellStart"/>
+      <w:r>
+        <w:rPr>
+          <w:rFonts w:ascii="Times New Roman" w:eastAsia="Times New Roman" w:hAnsi="Times New Roman" w:cs="Times New Roman"/>
+          <w:color w:val="000000"/>
+          <w:sz w:val="18"/>
+          <w:szCs w:val="18"/>
+          <w:lang w:eastAsia="fi-FI"/>
+        </w:rPr>
+        <w:t>logger</w:t>
+      </w:r>
+      <w:proofErr w:type="spellEnd"/>
+      <w:r>
+        <w:rPr>
+          <w:rFonts w:ascii="Times New Roman" w:eastAsia="Times New Roman" w:hAnsi="Times New Roman" w:cs="Times New Roman"/>
+          <w:color w:val="000000"/>
+          <w:sz w:val="18"/>
+          <w:szCs w:val="18"/>
+          <w:lang w:eastAsia="fi-FI"/>
+        </w:rPr>
+        <w:t>” esimerkin perusteella</w:t>
       </w:r>
     </w:p>
     <w:p>
@@ -2436,7 +2546,29 @@
           <w:szCs w:val="18"/>
           <w:lang w:eastAsia="fi-FI"/>
         </w:rPr>
-        <w:t>muutetaan ohjelmaa siten että X, Y, Z ovat ratojen Rata1, Rata2 ja Rata3 mittaustietoja. Mittaustieto voidaan toteuttaa esim. microbit- reaktionmittaussovelluksella. Tiimi1 lähettää tiedon muuttujaan X, Tiimi2 muuttujaan Y, ja tiimi3 muuttujaan Z.</w:t>
+        <w:t xml:space="preserve">muutetaan ohjelmaa siten että X, Y, Z ovat ratojen Rata1, Rata2 ja Rata3 mittaustietoja. Mittaustieto voidaan toteuttaa esim. </w:t>
+      </w:r>
+      <w:proofErr w:type="spellStart"/>
+      <w:r>
+        <w:rPr>
+          <w:rFonts w:ascii="Times New Roman" w:eastAsia="Times New Roman" w:hAnsi="Times New Roman" w:cs="Times New Roman"/>
+          <w:color w:val="000000"/>
+          <w:sz w:val="18"/>
+          <w:szCs w:val="18"/>
+          <w:lang w:eastAsia="fi-FI"/>
+        </w:rPr>
+        <w:t>microbit</w:t>
+      </w:r>
+      <w:proofErr w:type="spellEnd"/>
+      <w:r>
+        <w:rPr>
+          <w:rFonts w:ascii="Times New Roman" w:eastAsia="Times New Roman" w:hAnsi="Times New Roman" w:cs="Times New Roman"/>
+          <w:color w:val="000000"/>
+          <w:sz w:val="18"/>
+          <w:szCs w:val="18"/>
+          <w:lang w:eastAsia="fi-FI"/>
+        </w:rPr>
+        <w:t>- reaktionmittaussovelluksella. Tiimi1 lähettää tiedon muuttujaan X, Tiimi2 muuttujaan Y, ja tiimi3 muuttujaan Z.</w:t>
       </w:r>
       <w:r>
         <w:rPr>
@@ -2638,7 +2770,29 @@
           <w:szCs w:val="18"/>
           <w:lang w:eastAsia="fi-FI"/>
         </w:rPr>
-        <w:t xml:space="preserve"> rata jossa </w:t>
+        <w:t xml:space="preserve"> </w:t>
+      </w:r>
+      <w:proofErr w:type="gramStart"/>
+      <w:r>
+        <w:rPr>
+          <w:rFonts w:ascii="Times New Roman" w:eastAsia="Times New Roman" w:hAnsi="Times New Roman" w:cs="Times New Roman"/>
+          <w:color w:val="000000"/>
+          <w:sz w:val="18"/>
+          <w:szCs w:val="18"/>
+          <w:lang w:eastAsia="fi-FI"/>
+        </w:rPr>
+        <w:t>rata</w:t>
+      </w:r>
+      <w:proofErr w:type="gramEnd"/>
+      <w:r>
+        <w:rPr>
+          <w:rFonts w:ascii="Times New Roman" w:eastAsia="Times New Roman" w:hAnsi="Times New Roman" w:cs="Times New Roman"/>
+          <w:color w:val="000000"/>
+          <w:sz w:val="18"/>
+          <w:szCs w:val="18"/>
+          <w:lang w:eastAsia="fi-FI"/>
+        </w:rPr>
+        <w:t xml:space="preserve"> jossa </w:t>
       </w:r>
       <w:r>
         <w:rPr>
@@ -3032,7 +3186,27 @@
           <w:szCs w:val="18"/>
           <w:lang w:eastAsia="fi-FI"/>
         </w:rPr>
-        <w:t xml:space="preserve"> kolme rataa joissa kussakin kaksi rastia vain testausta varten</w:t>
+        <w:t xml:space="preserve"> kolme </w:t>
+      </w:r>
+      <w:proofErr w:type="gramStart"/>
+      <w:r>
+        <w:rPr>
+          <w:rFonts w:ascii="Segoe UI" w:eastAsia="Times New Roman" w:hAnsi="Segoe UI" w:cs="Segoe UI"/>
+          <w:sz w:val="18"/>
+          <w:szCs w:val="18"/>
+          <w:lang w:eastAsia="fi-FI"/>
+        </w:rPr>
+        <w:t>rataa</w:t>
+      </w:r>
+      <w:proofErr w:type="gramEnd"/>
+      <w:r>
+        <w:rPr>
+          <w:rFonts w:ascii="Segoe UI" w:eastAsia="Times New Roman" w:hAnsi="Segoe UI" w:cs="Segoe UI"/>
+          <w:sz w:val="18"/>
+          <w:szCs w:val="18"/>
+          <w:lang w:eastAsia="fi-FI"/>
+        </w:rPr>
+        <w:t xml:space="preserve"> joissa kussakin kaksi rastia vain testausta varten</w:t>
       </w:r>
       <w:r>
         <w:rPr>
@@ -3276,7 +3450,33 @@
           <w:szCs w:val="18"/>
           <w:lang w:eastAsia="fi-FI"/>
         </w:rPr>
-        <w:t>3. ARKITEHTUURI (Use Case)</w:t>
+        <w:t>3. ARKITEHTUURI (</w:t>
+      </w:r>
+      <w:proofErr w:type="spellStart"/>
+      <w:r>
+        <w:rPr>
+          <w:rFonts w:ascii="Times New Roman" w:eastAsia="Times New Roman" w:hAnsi="Times New Roman" w:cs="Times New Roman"/>
+          <w:b/>
+          <w:bCs/>
+          <w:color w:val="000000"/>
+          <w:sz w:val="18"/>
+          <w:szCs w:val="18"/>
+          <w:lang w:eastAsia="fi-FI"/>
+        </w:rPr>
+        <w:t>Use</w:t>
+      </w:r>
+      <w:proofErr w:type="spellEnd"/>
+      <w:r>
+        <w:rPr>
+          <w:rFonts w:ascii="Times New Roman" w:eastAsia="Times New Roman" w:hAnsi="Times New Roman" w:cs="Times New Roman"/>
+          <w:b/>
+          <w:bCs/>
+          <w:color w:val="000000"/>
+          <w:sz w:val="18"/>
+          <w:szCs w:val="18"/>
+          <w:lang w:eastAsia="fi-FI"/>
+        </w:rPr>
+        <w:t xml:space="preserve"> Case)</w:t>
       </w:r>
       <w:r>
         <w:rPr>
@@ -3332,15 +3532,27 @@
           <w:lang w:eastAsia="fi-FI"/>
         </w:rPr>
       </w:pPr>
-      <w:r>
-        <w:rPr>
-          <w:rFonts w:ascii="Times New Roman" w:eastAsia="Times New Roman" w:hAnsi="Times New Roman" w:cs="Times New Roman"/>
-          <w:color w:val="000000"/>
-          <w:sz w:val="18"/>
-          <w:szCs w:val="18"/>
-          <w:lang w:eastAsia="fi-FI"/>
-        </w:rPr>
-        <w:t>Use Case kaavio </w:t>
+      <w:proofErr w:type="spellStart"/>
+      <w:r>
+        <w:rPr>
+          <w:rFonts w:ascii="Times New Roman" w:eastAsia="Times New Roman" w:hAnsi="Times New Roman" w:cs="Times New Roman"/>
+          <w:color w:val="000000"/>
+          <w:sz w:val="18"/>
+          <w:szCs w:val="18"/>
+          <w:lang w:eastAsia="fi-FI"/>
+        </w:rPr>
+        <w:t>Use</w:t>
+      </w:r>
+      <w:proofErr w:type="spellEnd"/>
+      <w:r>
+        <w:rPr>
+          <w:rFonts w:ascii="Times New Roman" w:eastAsia="Times New Roman" w:hAnsi="Times New Roman" w:cs="Times New Roman"/>
+          <w:color w:val="000000"/>
+          <w:sz w:val="18"/>
+          <w:szCs w:val="18"/>
+          <w:lang w:eastAsia="fi-FI"/>
+        </w:rPr>
+        <w:t xml:space="preserve"> Case kaavio </w:t>
       </w:r>
     </w:p>
     <w:p>
@@ -3387,7 +3599,51 @@
           <w:szCs w:val="18"/>
           <w:lang w:eastAsia="fi-FI"/>
         </w:rPr>
-        <w:t xml:space="preserve"> toiminnon Use Case- kaavioonja lisää päivitetyn kuvan tähän kappaleeseen </w:t>
+        <w:t xml:space="preserve"> toiminnon </w:t>
+      </w:r>
+      <w:proofErr w:type="spellStart"/>
+      <w:r>
+        <w:rPr>
+          <w:rFonts w:ascii="Times New Roman" w:eastAsia="Times New Roman" w:hAnsi="Times New Roman" w:cs="Times New Roman"/>
+          <w:color w:val="000000"/>
+          <w:sz w:val="18"/>
+          <w:szCs w:val="18"/>
+          <w:lang w:eastAsia="fi-FI"/>
+        </w:rPr>
+        <w:t>Use</w:t>
+      </w:r>
+      <w:proofErr w:type="spellEnd"/>
+      <w:r>
+        <w:rPr>
+          <w:rFonts w:ascii="Times New Roman" w:eastAsia="Times New Roman" w:hAnsi="Times New Roman" w:cs="Times New Roman"/>
+          <w:color w:val="000000"/>
+          <w:sz w:val="18"/>
+          <w:szCs w:val="18"/>
+          <w:lang w:eastAsia="fi-FI"/>
+        </w:rPr>
+        <w:t xml:space="preserve"> Case- </w:t>
+      </w:r>
+      <w:proofErr w:type="spellStart"/>
+      <w:r>
+        <w:rPr>
+          <w:rFonts w:ascii="Times New Roman" w:eastAsia="Times New Roman" w:hAnsi="Times New Roman" w:cs="Times New Roman"/>
+          <w:color w:val="000000"/>
+          <w:sz w:val="18"/>
+          <w:szCs w:val="18"/>
+          <w:lang w:eastAsia="fi-FI"/>
+        </w:rPr>
+        <w:t>kaavioonja</w:t>
+      </w:r>
+      <w:proofErr w:type="spellEnd"/>
+      <w:r>
+        <w:rPr>
+          <w:rFonts w:ascii="Times New Roman" w:eastAsia="Times New Roman" w:hAnsi="Times New Roman" w:cs="Times New Roman"/>
+          <w:color w:val="000000"/>
+          <w:sz w:val="18"/>
+          <w:szCs w:val="18"/>
+          <w:lang w:eastAsia="fi-FI"/>
+        </w:rPr>
+        <w:t xml:space="preserve"> lisää päivitetyn kuvan tähän kappaleeseen </w:t>
       </w:r>
     </w:p>
     <w:p>
@@ -3414,7 +3670,51 @@
           <w:szCs w:val="18"/>
           <w:lang w:eastAsia="fi-FI"/>
         </w:rPr>
-        <w:t>Jos lisätty toiminto on laajennus jo olemassa olevaan toimintoon niin se kuvataan "exclude" nuolella ja jos se on lisätty ominaisuus kuten tietorakenne niin se kuvataan "include" nuolella olemassa olevaan toimintoon (toiminnot kuvataan ellipsillä).  </w:t>
+        <w:t>Jos lisätty toiminto on laajennus jo olemassa olevaan toimintoon niin se kuvataan "</w:t>
+      </w:r>
+      <w:proofErr w:type="spellStart"/>
+      <w:r>
+        <w:rPr>
+          <w:rFonts w:ascii="Times New Roman" w:eastAsia="Times New Roman" w:hAnsi="Times New Roman" w:cs="Times New Roman"/>
+          <w:color w:val="000000"/>
+          <w:sz w:val="18"/>
+          <w:szCs w:val="18"/>
+          <w:lang w:eastAsia="fi-FI"/>
+        </w:rPr>
+        <w:t>exclude</w:t>
+      </w:r>
+      <w:proofErr w:type="spellEnd"/>
+      <w:r>
+        <w:rPr>
+          <w:rFonts w:ascii="Times New Roman" w:eastAsia="Times New Roman" w:hAnsi="Times New Roman" w:cs="Times New Roman"/>
+          <w:color w:val="000000"/>
+          <w:sz w:val="18"/>
+          <w:szCs w:val="18"/>
+          <w:lang w:eastAsia="fi-FI"/>
+        </w:rPr>
+        <w:t>" nuolella ja jos se on lisätty ominaisuus kuten tietorakenne niin se kuvataan "</w:t>
+      </w:r>
+      <w:proofErr w:type="spellStart"/>
+      <w:r>
+        <w:rPr>
+          <w:rFonts w:ascii="Times New Roman" w:eastAsia="Times New Roman" w:hAnsi="Times New Roman" w:cs="Times New Roman"/>
+          <w:color w:val="000000"/>
+          <w:sz w:val="18"/>
+          <w:szCs w:val="18"/>
+          <w:lang w:eastAsia="fi-FI"/>
+        </w:rPr>
+        <w:t>include</w:t>
+      </w:r>
+      <w:proofErr w:type="spellEnd"/>
+      <w:r>
+        <w:rPr>
+          <w:rFonts w:ascii="Times New Roman" w:eastAsia="Times New Roman" w:hAnsi="Times New Roman" w:cs="Times New Roman"/>
+          <w:color w:val="000000"/>
+          <w:sz w:val="18"/>
+          <w:szCs w:val="18"/>
+          <w:lang w:eastAsia="fi-FI"/>
+        </w:rPr>
+        <w:t>" nuolella olemassa olevaan toimintoon (toiminnot kuvataan ellipsillä).  </w:t>
       </w:r>
     </w:p>
     <w:p>
@@ -3660,17 +3960,51 @@
           <w:szCs w:val="18"/>
           <w:lang w:eastAsia="fi-FI"/>
         </w:rPr>
-        <w:t>Vuokaaviot Use</w:t>
-      </w:r>
-      <w:r>
-        <w:rPr>
-          <w:rFonts w:ascii="Times New Roman" w:eastAsia="Times New Roman" w:hAnsi="Times New Roman" w:cs="Times New Roman"/>
-          <w:color w:val="000000"/>
-          <w:sz w:val="18"/>
-          <w:szCs w:val="18"/>
-          <w:lang w:eastAsia="fi-FI"/>
-        </w:rPr>
-        <w:t xml:space="preserve"> Casen toiminnoille) </w:t>
+        <w:t xml:space="preserve">Vuokaaviot </w:t>
+      </w:r>
+      <w:proofErr w:type="spellStart"/>
+      <w:r>
+        <w:rPr>
+          <w:rFonts w:ascii="Times New Roman" w:eastAsia="Times New Roman" w:hAnsi="Times New Roman" w:cs="Times New Roman"/>
+          <w:color w:val="000000"/>
+          <w:sz w:val="18"/>
+          <w:szCs w:val="18"/>
+          <w:lang w:eastAsia="fi-FI"/>
+        </w:rPr>
+        <w:t>Use</w:t>
+      </w:r>
+      <w:proofErr w:type="spellEnd"/>
+      <w:r>
+        <w:rPr>
+          <w:rFonts w:ascii="Times New Roman" w:eastAsia="Times New Roman" w:hAnsi="Times New Roman" w:cs="Times New Roman"/>
+          <w:color w:val="000000"/>
+          <w:sz w:val="18"/>
+          <w:szCs w:val="18"/>
+          <w:lang w:eastAsia="fi-FI"/>
+        </w:rPr>
+        <w:t xml:space="preserve"> </w:t>
+      </w:r>
+      <w:proofErr w:type="spellStart"/>
+      <w:r>
+        <w:rPr>
+          <w:rFonts w:ascii="Times New Roman" w:eastAsia="Times New Roman" w:hAnsi="Times New Roman" w:cs="Times New Roman"/>
+          <w:color w:val="000000"/>
+          <w:sz w:val="18"/>
+          <w:szCs w:val="18"/>
+          <w:lang w:eastAsia="fi-FI"/>
+        </w:rPr>
+        <w:t>Casen</w:t>
+      </w:r>
+      <w:proofErr w:type="spellEnd"/>
+      <w:r>
+        <w:rPr>
+          <w:rFonts w:ascii="Times New Roman" w:eastAsia="Times New Roman" w:hAnsi="Times New Roman" w:cs="Times New Roman"/>
+          <w:color w:val="000000"/>
+          <w:sz w:val="18"/>
+          <w:szCs w:val="18"/>
+          <w:lang w:eastAsia="fi-FI"/>
+        </w:rPr>
+        <w:t xml:space="preserve"> toiminnoille) </w:t>
       </w:r>
     </w:p>
     <w:p>
@@ -3717,7 +4051,29 @@
           <w:szCs w:val="18"/>
           <w:lang w:eastAsia="fi-FI"/>
         </w:rPr>
-        <w:t xml:space="preserve"> toiminnon yksitiskohtaisen kuvauksen vuokaaviona tähän kappaleeseen </w:t>
+        <w:t xml:space="preserve"> toiminnon </w:t>
+      </w:r>
+      <w:proofErr w:type="spellStart"/>
+      <w:r>
+        <w:rPr>
+          <w:rFonts w:ascii="Times New Roman" w:eastAsia="Times New Roman" w:hAnsi="Times New Roman" w:cs="Times New Roman"/>
+          <w:color w:val="000000"/>
+          <w:sz w:val="18"/>
+          <w:szCs w:val="18"/>
+          <w:lang w:eastAsia="fi-FI"/>
+        </w:rPr>
+        <w:t>yksitiskohtaisen</w:t>
+      </w:r>
+      <w:proofErr w:type="spellEnd"/>
+      <w:r>
+        <w:rPr>
+          <w:rFonts w:ascii="Times New Roman" w:eastAsia="Times New Roman" w:hAnsi="Times New Roman" w:cs="Times New Roman"/>
+          <w:color w:val="000000"/>
+          <w:sz w:val="18"/>
+          <w:szCs w:val="18"/>
+          <w:lang w:eastAsia="fi-FI"/>
+        </w:rPr>
+        <w:t xml:space="preserve"> kuvauksen vuokaaviona tähän kappaleeseen </w:t>
       </w:r>
     </w:p>
     <w:p>
@@ -3788,7 +4144,29 @@
           <w:szCs w:val="18"/>
           <w:lang w:eastAsia="fi-FI"/>
         </w:rPr>
-        <w:t>Tietorakenteet (kuvaukset tauluista ja kyselyistä sekä csv- ja txt-tiedostot, ja raportit) </w:t>
+        <w:t xml:space="preserve">Tietorakenteet (kuvaukset tauluista ja kyselyistä sekä </w:t>
+      </w:r>
+      <w:proofErr w:type="spellStart"/>
+      <w:r>
+        <w:rPr>
+          <w:rFonts w:ascii="Times New Roman" w:eastAsia="Times New Roman" w:hAnsi="Times New Roman" w:cs="Times New Roman"/>
+          <w:color w:val="000000"/>
+          <w:sz w:val="18"/>
+          <w:szCs w:val="18"/>
+          <w:lang w:eastAsia="fi-FI"/>
+        </w:rPr>
+        <w:t>csv</w:t>
+      </w:r>
+      <w:proofErr w:type="spellEnd"/>
+      <w:r>
+        <w:rPr>
+          <w:rFonts w:ascii="Times New Roman" w:eastAsia="Times New Roman" w:hAnsi="Times New Roman" w:cs="Times New Roman"/>
+          <w:color w:val="000000"/>
+          <w:sz w:val="18"/>
+          <w:szCs w:val="18"/>
+          <w:lang w:eastAsia="fi-FI"/>
+        </w:rPr>
+        <w:t>- ja txt-tiedostot, ja raportit) </w:t>
       </w:r>
     </w:p>
     <w:p>
@@ -3859,7 +4237,29 @@
           <w:szCs w:val="18"/>
           <w:lang w:eastAsia="fi-FI"/>
         </w:rPr>
-        <w:t>ohjelmointiympäristön määritely </w:t>
+        <w:t xml:space="preserve">ohjelmointiympäristön </w:t>
+      </w:r>
+      <w:proofErr w:type="spellStart"/>
+      <w:r>
+        <w:rPr>
+          <w:rFonts w:ascii="Times New Roman" w:eastAsia="Times New Roman" w:hAnsi="Times New Roman" w:cs="Times New Roman"/>
+          <w:color w:val="000000"/>
+          <w:sz w:val="18"/>
+          <w:szCs w:val="18"/>
+          <w:lang w:eastAsia="fi-FI"/>
+        </w:rPr>
+        <w:t>määritely</w:t>
+      </w:r>
+      <w:proofErr w:type="spellEnd"/>
+      <w:r>
+        <w:rPr>
+          <w:rFonts w:ascii="Times New Roman" w:eastAsia="Times New Roman" w:hAnsi="Times New Roman" w:cs="Times New Roman"/>
+          <w:color w:val="000000"/>
+          <w:sz w:val="18"/>
+          <w:szCs w:val="18"/>
+          <w:lang w:eastAsia="fi-FI"/>
+        </w:rPr>
+        <w:t> </w:t>
       </w:r>
     </w:p>
     <w:p>
@@ -4119,7 +4519,29 @@
           <w:szCs w:val="18"/>
           <w:lang w:eastAsia="fi-FI"/>
         </w:rPr>
-        <w:t>esim. Jos ohjelmassa on web- liityntä ja Java UI-liityntämoduli </w:t>
+        <w:t>esim. Jos ohjelmassa on web- liityntä ja Java UI-</w:t>
+      </w:r>
+      <w:proofErr w:type="spellStart"/>
+      <w:r>
+        <w:rPr>
+          <w:rFonts w:ascii="Times New Roman" w:eastAsia="Times New Roman" w:hAnsi="Times New Roman" w:cs="Times New Roman"/>
+          <w:color w:val="FF0000"/>
+          <w:sz w:val="18"/>
+          <w:szCs w:val="18"/>
+          <w:lang w:eastAsia="fi-FI"/>
+        </w:rPr>
+        <w:t>liityntämoduli</w:t>
+      </w:r>
+      <w:proofErr w:type="spellEnd"/>
+      <w:r>
+        <w:rPr>
+          <w:rFonts w:ascii="Times New Roman" w:eastAsia="Times New Roman" w:hAnsi="Times New Roman" w:cs="Times New Roman"/>
+          <w:color w:val="FF0000"/>
+          <w:sz w:val="18"/>
+          <w:szCs w:val="18"/>
+          <w:lang w:eastAsia="fi-FI"/>
+        </w:rPr>
+        <w:t> </w:t>
       </w:r>
     </w:p>
     <w:p>
@@ -4316,7 +4738,29 @@
           <w:szCs w:val="18"/>
           <w:lang w:eastAsia="fi-FI"/>
         </w:rPr>
-        <w:t>Junit Test Case kuvakaappaukset liitteeksi </w:t>
+        <w:t xml:space="preserve">Junit </w:t>
+      </w:r>
+      <w:proofErr w:type="spellStart"/>
+      <w:r>
+        <w:rPr>
+          <w:rFonts w:ascii="Times New Roman" w:eastAsia="Times New Roman" w:hAnsi="Times New Roman" w:cs="Times New Roman"/>
+          <w:color w:val="000000"/>
+          <w:sz w:val="18"/>
+          <w:szCs w:val="18"/>
+          <w:lang w:eastAsia="fi-FI"/>
+        </w:rPr>
+        <w:t>Test</w:t>
+      </w:r>
+      <w:proofErr w:type="spellEnd"/>
+      <w:r>
+        <w:rPr>
+          <w:rFonts w:ascii="Times New Roman" w:eastAsia="Times New Roman" w:hAnsi="Times New Roman" w:cs="Times New Roman"/>
+          <w:color w:val="000000"/>
+          <w:sz w:val="18"/>
+          <w:szCs w:val="18"/>
+          <w:lang w:eastAsia="fi-FI"/>
+        </w:rPr>
+        <w:t xml:space="preserve"> Case kuvakaappaukset liitteeksi </w:t>
       </w:r>
     </w:p>
     <w:p>
@@ -4511,15 +4955,27 @@
           <w:lang w:eastAsia="fi-FI"/>
         </w:rPr>
       </w:pPr>
-      <w:r>
-        <w:rPr>
-          <w:rFonts w:ascii="Times New Roman" w:eastAsia="Times New Roman" w:hAnsi="Times New Roman" w:cs="Times New Roman"/>
-          <w:color w:val="000000"/>
-          <w:sz w:val="18"/>
-          <w:szCs w:val="18"/>
-          <w:lang w:eastAsia="fi-FI"/>
-        </w:rPr>
-        <w:t>Gant- kaavio tai muu vastaava (</w:t>
+      <w:proofErr w:type="spellStart"/>
+      <w:r>
+        <w:rPr>
+          <w:rFonts w:ascii="Times New Roman" w:eastAsia="Times New Roman" w:hAnsi="Times New Roman" w:cs="Times New Roman"/>
+          <w:color w:val="000000"/>
+          <w:sz w:val="18"/>
+          <w:szCs w:val="18"/>
+          <w:lang w:eastAsia="fi-FI"/>
+        </w:rPr>
+        <w:t>Gant-</w:t>
+      </w:r>
+      <w:proofErr w:type="spellEnd"/>
+      <w:r>
+        <w:rPr>
+          <w:rFonts w:ascii="Times New Roman" w:eastAsia="Times New Roman" w:hAnsi="Times New Roman" w:cs="Times New Roman"/>
+          <w:color w:val="000000"/>
+          <w:sz w:val="18"/>
+          <w:szCs w:val="18"/>
+          <w:lang w:eastAsia="fi-FI"/>
+        </w:rPr>
+        <w:t xml:space="preserve"> kaavio tai muu vastaava (</w:t>
       </w:r>
       <w:r>
         <w:rPr>
@@ -4712,7 +5168,31 @@
           <w:shd w:val="clear" w:color="auto" w:fill="FFFF00"/>
           <w:lang w:eastAsia="fi-FI"/>
         </w:rPr>
-        <w:t>Aikataulun päivitys (gant-kaavio)</w:t>
+        <w:t>Aikataulun päivitys (</w:t>
+      </w:r>
+      <w:proofErr w:type="spellStart"/>
+      <w:r>
+        <w:rPr>
+          <w:rFonts w:ascii="Times New Roman" w:eastAsia="Times New Roman" w:hAnsi="Times New Roman" w:cs="Times New Roman"/>
+          <w:color w:val="000000"/>
+          <w:sz w:val="18"/>
+          <w:szCs w:val="18"/>
+          <w:shd w:val="clear" w:color="auto" w:fill="FFFF00"/>
+          <w:lang w:eastAsia="fi-FI"/>
+        </w:rPr>
+        <w:t>gant</w:t>
+      </w:r>
+      <w:proofErr w:type="spellEnd"/>
+      <w:r>
+        <w:rPr>
+          <w:rFonts w:ascii="Times New Roman" w:eastAsia="Times New Roman" w:hAnsi="Times New Roman" w:cs="Times New Roman"/>
+          <w:color w:val="000000"/>
+          <w:sz w:val="18"/>
+          <w:szCs w:val="18"/>
+          <w:shd w:val="clear" w:color="auto" w:fill="FFFF00"/>
+          <w:lang w:eastAsia="fi-FI"/>
+        </w:rPr>
+        <w:t>-kaavio)</w:t>
       </w:r>
       <w:r>
         <w:rPr>
@@ -5044,51 +5524,139 @@
           <w:szCs w:val="18"/>
           <w:lang w:eastAsia="fi-FI"/>
         </w:rPr>
-        <w:t>Lisää liitteeseen Notepad++ ohjelman avulla koodiin rivinumerot seuraavasti. </w:t>
-      </w:r>
-    </w:p>
-    <w:p>
-      <w:pPr>
-        <w:spacing w:after="0" w:line="240" w:lineRule="auto"/>
-        <w:textAlignment w:val="baseline"/>
-        <w:rPr>
-          <w:rFonts w:ascii="Segoe UI" w:eastAsia="Times New Roman" w:hAnsi="Segoe UI" w:cs="Segoe UI"/>
-          <w:sz w:val="18"/>
-          <w:szCs w:val="18"/>
-          <w:lang w:eastAsia="fi-FI"/>
-        </w:rPr>
-      </w:pPr>
-      <w:r>
-        <w:rPr>
-          <w:rFonts w:ascii="Times New Roman" w:eastAsia="Times New Roman" w:hAnsi="Times New Roman" w:cs="Times New Roman"/>
-          <w:color w:val="000000"/>
-          <w:sz w:val="18"/>
-          <w:szCs w:val="18"/>
-          <w:lang w:eastAsia="fi-FI"/>
-        </w:rPr>
-        <w:t>a) asenna Notepad++, asenna AcrobatReader </w:t>
-      </w:r>
-    </w:p>
-    <w:p>
-      <w:pPr>
-        <w:spacing w:after="0" w:line="240" w:lineRule="auto"/>
-        <w:textAlignment w:val="baseline"/>
-        <w:rPr>
-          <w:rFonts w:ascii="Segoe UI" w:eastAsia="Times New Roman" w:hAnsi="Segoe UI" w:cs="Segoe UI"/>
-          <w:sz w:val="18"/>
-          <w:szCs w:val="18"/>
-          <w:lang w:eastAsia="fi-FI"/>
-        </w:rPr>
-      </w:pPr>
-      <w:r>
-        <w:rPr>
-          <w:rFonts w:ascii="Times New Roman" w:eastAsia="Times New Roman" w:hAnsi="Times New Roman" w:cs="Times New Roman"/>
-          <w:color w:val="000000"/>
-          <w:sz w:val="18"/>
-          <w:szCs w:val="18"/>
-          <w:lang w:eastAsia="fi-FI"/>
-        </w:rPr>
-        <w:t>b) kopioi koodi Notepad++ ohjelmaan </w:t>
+        <w:t xml:space="preserve">Lisää liitteeseen </w:t>
+      </w:r>
+      <w:proofErr w:type="spellStart"/>
+      <w:r>
+        <w:rPr>
+          <w:rFonts w:ascii="Times New Roman" w:eastAsia="Times New Roman" w:hAnsi="Times New Roman" w:cs="Times New Roman"/>
+          <w:color w:val="000000"/>
+          <w:sz w:val="18"/>
+          <w:szCs w:val="18"/>
+          <w:lang w:eastAsia="fi-FI"/>
+        </w:rPr>
+        <w:t>Notepad</w:t>
+      </w:r>
+      <w:proofErr w:type="spellEnd"/>
+      <w:r>
+        <w:rPr>
+          <w:rFonts w:ascii="Times New Roman" w:eastAsia="Times New Roman" w:hAnsi="Times New Roman" w:cs="Times New Roman"/>
+          <w:color w:val="000000"/>
+          <w:sz w:val="18"/>
+          <w:szCs w:val="18"/>
+          <w:lang w:eastAsia="fi-FI"/>
+        </w:rPr>
+        <w:t>++ ohjelman avulla koodiin rivinumerot seuraavasti. </w:t>
+      </w:r>
+    </w:p>
+    <w:p>
+      <w:pPr>
+        <w:spacing w:after="0" w:line="240" w:lineRule="auto"/>
+        <w:textAlignment w:val="baseline"/>
+        <w:rPr>
+          <w:rFonts w:ascii="Segoe UI" w:eastAsia="Times New Roman" w:hAnsi="Segoe UI" w:cs="Segoe UI"/>
+          <w:sz w:val="18"/>
+          <w:szCs w:val="18"/>
+          <w:lang w:eastAsia="fi-FI"/>
+        </w:rPr>
+      </w:pPr>
+      <w:r>
+        <w:rPr>
+          <w:rFonts w:ascii="Times New Roman" w:eastAsia="Times New Roman" w:hAnsi="Times New Roman" w:cs="Times New Roman"/>
+          <w:color w:val="000000"/>
+          <w:sz w:val="18"/>
+          <w:szCs w:val="18"/>
+          <w:lang w:eastAsia="fi-FI"/>
+        </w:rPr>
+        <w:t xml:space="preserve">a) asenna </w:t>
+      </w:r>
+      <w:proofErr w:type="spellStart"/>
+      <w:r>
+        <w:rPr>
+          <w:rFonts w:ascii="Times New Roman" w:eastAsia="Times New Roman" w:hAnsi="Times New Roman" w:cs="Times New Roman"/>
+          <w:color w:val="000000"/>
+          <w:sz w:val="18"/>
+          <w:szCs w:val="18"/>
+          <w:lang w:eastAsia="fi-FI"/>
+        </w:rPr>
+        <w:t>Notepad</w:t>
+      </w:r>
+      <w:proofErr w:type="spellEnd"/>
+      <w:r>
+        <w:rPr>
+          <w:rFonts w:ascii="Times New Roman" w:eastAsia="Times New Roman" w:hAnsi="Times New Roman" w:cs="Times New Roman"/>
+          <w:color w:val="000000"/>
+          <w:sz w:val="18"/>
+          <w:szCs w:val="18"/>
+          <w:lang w:eastAsia="fi-FI"/>
+        </w:rPr>
+        <w:t xml:space="preserve">++, asenna </w:t>
+      </w:r>
+      <w:proofErr w:type="spellStart"/>
+      <w:r>
+        <w:rPr>
+          <w:rFonts w:ascii="Times New Roman" w:eastAsia="Times New Roman" w:hAnsi="Times New Roman" w:cs="Times New Roman"/>
+          <w:color w:val="000000"/>
+          <w:sz w:val="18"/>
+          <w:szCs w:val="18"/>
+          <w:lang w:eastAsia="fi-FI"/>
+        </w:rPr>
+        <w:t>AcrobatReader</w:t>
+      </w:r>
+      <w:proofErr w:type="spellEnd"/>
+      <w:r>
+        <w:rPr>
+          <w:rFonts w:ascii="Times New Roman" w:eastAsia="Times New Roman" w:hAnsi="Times New Roman" w:cs="Times New Roman"/>
+          <w:color w:val="000000"/>
+          <w:sz w:val="18"/>
+          <w:szCs w:val="18"/>
+          <w:lang w:eastAsia="fi-FI"/>
+        </w:rPr>
+        <w:t> </w:t>
+      </w:r>
+    </w:p>
+    <w:p>
+      <w:pPr>
+        <w:spacing w:after="0" w:line="240" w:lineRule="auto"/>
+        <w:textAlignment w:val="baseline"/>
+        <w:rPr>
+          <w:rFonts w:ascii="Segoe UI" w:eastAsia="Times New Roman" w:hAnsi="Segoe UI" w:cs="Segoe UI"/>
+          <w:sz w:val="18"/>
+          <w:szCs w:val="18"/>
+          <w:lang w:eastAsia="fi-FI"/>
+        </w:rPr>
+      </w:pPr>
+      <w:r>
+        <w:rPr>
+          <w:rFonts w:ascii="Times New Roman" w:eastAsia="Times New Roman" w:hAnsi="Times New Roman" w:cs="Times New Roman"/>
+          <w:color w:val="000000"/>
+          <w:sz w:val="18"/>
+          <w:szCs w:val="18"/>
+          <w:lang w:eastAsia="fi-FI"/>
+        </w:rPr>
+        <w:t xml:space="preserve">b) kopioi koodi </w:t>
+      </w:r>
+      <w:proofErr w:type="spellStart"/>
+      <w:r>
+        <w:rPr>
+          <w:rFonts w:ascii="Times New Roman" w:eastAsia="Times New Roman" w:hAnsi="Times New Roman" w:cs="Times New Roman"/>
+          <w:color w:val="000000"/>
+          <w:sz w:val="18"/>
+          <w:szCs w:val="18"/>
+          <w:lang w:eastAsia="fi-FI"/>
+        </w:rPr>
+        <w:t>Notepad</w:t>
+      </w:r>
+      <w:proofErr w:type="spellEnd"/>
+      <w:r>
+        <w:rPr>
+          <w:rFonts w:ascii="Times New Roman" w:eastAsia="Times New Roman" w:hAnsi="Times New Roman" w:cs="Times New Roman"/>
+          <w:color w:val="000000"/>
+          <w:sz w:val="18"/>
+          <w:szCs w:val="18"/>
+          <w:lang w:eastAsia="fi-FI"/>
+        </w:rPr>
+        <w:t>++ ohjelmaan </w:t>
       </w:r>
     </w:p>
     <w:p>
